--- a/Planning MLOps Pyhton.docx
+++ b/Planning MLOps Pyhton.docx
@@ -5,6 +5,148 @@
     <w:p>
       <w:pPr>
         <w:pStyle w:val="Titre2"/>
+      </w:pPr>
+      <w:r>
+        <w:t>Projet sujet de startup à</w:t>
+      </w:r>
+      <w:r>
+        <w:t xml:space="preserve"> forte valeur ajouté</w:t>
+      </w:r>
+      <w:r>
+        <w:t>, le sujet</w:t>
+      </w:r>
+      <w:r>
+        <w:t xml:space="preserve"> au choix :</w:t>
+      </w:r>
+    </w:p>
+    <w:p/>
+    <w:p>
+      <w:pPr>
+        <w:pStyle w:val="Paragraphedeliste"/>
+        <w:numPr>
+          <w:ilvl w:val="0"/>
+          <w:numId w:val="12"/>
+        </w:numPr>
+      </w:pPr>
+      <w:r>
+        <w:t>Open source publique</w:t>
+      </w:r>
+    </w:p>
+    <w:p>
+      <w:pPr>
+        <w:pStyle w:val="Paragraphedeliste"/>
+        <w:numPr>
+          <w:ilvl w:val="0"/>
+          <w:numId w:val="12"/>
+        </w:numPr>
+      </w:pPr>
+      <w:r>
+        <w:t>Pull Request avec validation/review</w:t>
+      </w:r>
+    </w:p>
+    <w:p>
+      <w:pPr>
+        <w:pStyle w:val="Paragraphedeliste"/>
+        <w:numPr>
+          <w:ilvl w:val="0"/>
+          <w:numId w:val="12"/>
+        </w:numPr>
+      </w:pPr>
+      <w:r>
+        <w:t>Avec Test Unitaire</w:t>
+      </w:r>
+      <w:r>
+        <w:t>, idéalement codé en TDD</w:t>
+      </w:r>
+    </w:p>
+    <w:p>
+      <w:pPr>
+        <w:pStyle w:val="Paragraphedeliste"/>
+        <w:numPr>
+          <w:ilvl w:val="0"/>
+          <w:numId w:val="12"/>
+        </w:numPr>
+      </w:pPr>
+      <w:r>
+        <w:t>Avec un Kanban</w:t>
+      </w:r>
+    </w:p>
+    <w:p>
+      <w:pPr>
+        <w:pStyle w:val="Paragraphedeliste"/>
+        <w:numPr>
+          <w:ilvl w:val="0"/>
+          <w:numId w:val="12"/>
+        </w:numPr>
+      </w:pPr>
+      <w:r>
+        <w:t>Idéalement avec une phase de préprocessing</w:t>
+      </w:r>
+    </w:p>
+    <w:p>
+      <w:pPr>
+        <w:pStyle w:val="Paragraphedeliste"/>
+        <w:numPr>
+          <w:ilvl w:val="0"/>
+          <w:numId w:val="12"/>
+        </w:numPr>
+      </w:pPr>
+      <w:r>
+        <w:t>Avoir une p</w:t>
+      </w:r>
+      <w:r>
+        <w:t>hase d’entrainement obligatoire</w:t>
+      </w:r>
+    </w:p>
+    <w:p>
+      <w:pPr>
+        <w:pStyle w:val="Paragraphedeliste"/>
+        <w:numPr>
+          <w:ilvl w:val="0"/>
+          <w:numId w:val="12"/>
+        </w:numPr>
+      </w:pPr>
+      <w:r>
+        <w:t>De la donnée &gt; 200 qui provient de vous (photos, son, vidéo, etc.)</w:t>
+      </w:r>
+    </w:p>
+    <w:p>
+      <w:pPr>
+        <w:pStyle w:val="Paragraphedeliste"/>
+        <w:numPr>
+          <w:ilvl w:val="0"/>
+          <w:numId w:val="12"/>
+        </w:numPr>
+      </w:pPr>
+      <w:r>
+        <w:t>Exposé sous forme d’API temps réel.</w:t>
+      </w:r>
+    </w:p>
+    <w:p>
+      <w:pPr>
+        <w:pStyle w:val="Paragraphedeliste"/>
+        <w:numPr>
+          <w:ilvl w:val="0"/>
+          <w:numId w:val="12"/>
+        </w:numPr>
+      </w:pPr>
+      <w:r>
+        <w:t>Idéalement, un front web</w:t>
+      </w:r>
+    </w:p>
+    <w:p>
+      <w:pPr>
+        <w:pStyle w:val="Titre2"/>
+      </w:pPr>
+    </w:p>
+    <w:p>
+      <w:pPr>
+        <w:pStyle w:val="Titre2"/>
+      </w:pPr>
+    </w:p>
+    <w:p>
+      <w:pPr>
+        <w:pStyle w:val="Titre2"/>
         <w:rPr>
           <w:lang w:val="en-US"/>
         </w:rPr>
@@ -80,15 +222,7 @@
         <w:t>P MLOPs</w:t>
       </w:r>
       <w:r>
-        <w:t xml:space="preserve"> =&gt; liens vers </w:t>
-      </w:r>
-      <w:proofErr w:type="spellStart"/>
-      <w:r>
-        <w:t>github</w:t>
-      </w:r>
-      <w:proofErr w:type="spellEnd"/>
-      <w:r>
-        <w:t xml:space="preserve"> perso</w:t>
+        <w:t xml:space="preserve"> =&gt; liens vers github perso</w:t>
       </w:r>
     </w:p>
     <w:p>
@@ -100,13 +234,8 @@
         </w:numPr>
       </w:pPr>
       <w:r>
-        <w:t xml:space="preserve">Publication librairie POETRY =&gt; lien vers librairie </w:t>
-      </w:r>
-      <w:proofErr w:type="spellStart"/>
-      <w:r>
-        <w:t>pip</w:t>
-      </w:r>
-      <w:proofErr w:type="spellEnd"/>
+        <w:t>Publication librairie POETRY =&gt; lien vers librairie pip</w:t>
+      </w:r>
     </w:p>
     <w:p>
       <w:pPr>
@@ -291,27 +420,174 @@
         <w:rPr>
           <w:lang w:val="en-US"/>
         </w:rPr>
+        <w:t xml:space="preserve"> MLOps </w:t>
+      </w:r>
+      <w:r>
+        <w:rPr>
+          <w:lang w:val="en-US"/>
+        </w:rPr>
+        <w:t>Python</w:t>
+      </w:r>
+      <w:r>
+        <w:rPr>
+          <w:lang w:val="en-US"/>
+        </w:rPr>
+        <w:t xml:space="preserve"> (</w:t>
+      </w:r>
+      <w:r>
+        <w:rPr>
+          <w:lang w:val="en-US"/>
+        </w:rPr>
+        <w:t>2</w:t>
+      </w:r>
+      <w:r>
+        <w:rPr>
+          <w:lang w:val="en-US"/>
+        </w:rPr>
+        <w:t>h</w:t>
+      </w:r>
+      <w:r>
+        <w:rPr>
+          <w:lang w:val="en-US"/>
+        </w:rPr>
+        <w:t>30</w:t>
+      </w:r>
+      <w:r>
+        <w:rPr>
+          <w:lang w:val="en-US"/>
+        </w:rPr>
+        <w:t>)</w:t>
+      </w:r>
+    </w:p>
+    <w:p>
+      <w:pPr>
+        <w:pStyle w:val="Paragraphedeliste"/>
+        <w:numPr>
+          <w:ilvl w:val="0"/>
+          <w:numId w:val="2"/>
+        </w:numPr>
+      </w:pPr>
+      <w:r>
+        <w:t>Présentation LLMOps 1 h</w:t>
+      </w:r>
+    </w:p>
+    <w:p>
+      <w:pPr>
+        <w:pStyle w:val="Paragraphedeliste"/>
+        <w:numPr>
+          <w:ilvl w:val="0"/>
+          <w:numId w:val="2"/>
+        </w:numPr>
+      </w:pPr>
+      <w:r>
+        <w:t>Préparation</w:t>
+      </w:r>
+      <w:r>
         <w:t xml:space="preserve"> </w:t>
       </w:r>
-      <w:proofErr w:type="spellStart"/>
-      <w:r>
-        <w:rPr>
-          <w:lang w:val="en-US"/>
-        </w:rPr>
-        <w:t>MLOps</w:t>
-      </w:r>
-      <w:proofErr w:type="spellEnd"/>
-      <w:r>
-        <w:rPr>
-          <w:lang w:val="en-US"/>
-        </w:rPr>
+      <w:r>
+        <w:t>p</w:t>
+      </w:r>
+      <w:r>
+        <w:t>itch</w:t>
+      </w:r>
+      <w:r>
+        <w:t xml:space="preserve"> de chaqu</w:t>
+      </w:r>
+      <w:r>
+        <w:t>e sujet de chaque équipe.</w:t>
+      </w:r>
+      <w:r>
         <w:t xml:space="preserve"> </w:t>
       </w:r>
       <w:r>
-        <w:rPr>
-          <w:lang w:val="en-US"/>
-        </w:rPr>
-        <w:t>Python</w:t>
+        <w:t>Pitch de</w:t>
+      </w:r>
+      <w:r>
+        <w:t xml:space="preserve"> 1 minutes</w:t>
+      </w:r>
+      <w:r>
+        <w:t xml:space="preserve"> avec 1 </w:t>
+      </w:r>
+      <w:r>
+        <w:t xml:space="preserve">slide </w:t>
+      </w:r>
+      <w:r>
+        <w:t>(</w:t>
+      </w:r>
+      <w:r>
+        <w:t>30</w:t>
+      </w:r>
+      <w:r>
+        <w:t xml:space="preserve"> minutes</w:t>
+      </w:r>
+      <w:r>
+        <w:t>)</w:t>
+      </w:r>
+    </w:p>
+    <w:p>
+      <w:pPr>
+        <w:pStyle w:val="Paragraphedeliste"/>
+        <w:numPr>
+          <w:ilvl w:val="0"/>
+          <w:numId w:val="2"/>
+        </w:numPr>
+      </w:pPr>
+      <w:r>
+        <w:t xml:space="preserve">Pitch de Chaque </w:t>
+      </w:r>
+      <w:r>
+        <w:t xml:space="preserve">Equipe </w:t>
+      </w:r>
+      <w:r>
+        <w:t>(</w:t>
+      </w:r>
+      <w:r>
+        <w:t>30 m</w:t>
+      </w:r>
+      <w:r>
+        <w:t>inutes</w:t>
+      </w:r>
+      <w:r>
+        <w:t>)</w:t>
+      </w:r>
+    </w:p>
+    <w:p>
+      <w:pPr>
+        <w:pStyle w:val="Titre2"/>
+      </w:pPr>
+      <w:r>
+        <w:t>Mardi 6 Février 13h30 à 18h : Classe complète</w:t>
+      </w:r>
+    </w:p>
+    <w:p>
+      <w:pPr>
+        <w:pStyle w:val="Paragraphedeliste"/>
+        <w:numPr>
+          <w:ilvl w:val="0"/>
+          <w:numId w:val="3"/>
+        </w:numPr>
+        <w:rPr>
+          <w:lang w:val="en-US"/>
+        </w:rPr>
+      </w:pPr>
+      <w:r>
+        <w:rPr>
+          <w:lang w:val="en-US"/>
+        </w:rPr>
+        <w:t>Introduction To Computer</w:t>
+      </w:r>
+      <w:r>
+        <w:rPr>
+          <w:lang w:val="en-US"/>
+        </w:rPr>
+        <w:t xml:space="preserve"> </w:t>
+      </w:r>
+      <w:r>
+        <w:rPr>
+          <w:lang w:val="en-US"/>
+        </w:rPr>
+        <w:t>Vision with OpenCV</w:t>
       </w:r>
       <w:r>
         <w:rPr>
@@ -323,7 +599,13 @@
         <w:rPr>
           <w:lang w:val="en-US"/>
         </w:rPr>
-        <w:t>2</w:t>
+        <w:t>1</w:t>
+      </w:r>
+      <w:r>
+        <w:rPr>
+          <w:lang w:val="en-US"/>
+        </w:rPr>
+        <w:t xml:space="preserve"> </w:t>
       </w:r>
       <w:r>
         <w:rPr>
@@ -335,12 +617,6 @@
         <w:rPr>
           <w:lang w:val="en-US"/>
         </w:rPr>
-        <w:t>30</w:t>
-      </w:r>
-      <w:r>
-        <w:rPr>
-          <w:lang w:val="en-US"/>
-        </w:rPr>
         <w:t>)</w:t>
       </w:r>
     </w:p>
@@ -349,100 +625,174 @@
         <w:pStyle w:val="Paragraphedeliste"/>
         <w:numPr>
           <w:ilvl w:val="0"/>
-          <w:numId w:val="2"/>
-        </w:numPr>
-      </w:pPr>
-      <w:r>
-        <w:t xml:space="preserve">Présentation </w:t>
-      </w:r>
-      <w:proofErr w:type="spellStart"/>
-      <w:r>
-        <w:t>LLMOps</w:t>
-      </w:r>
-      <w:proofErr w:type="spellEnd"/>
-      <w:r>
-        <w:t xml:space="preserve"> 1 h</w:t>
-      </w:r>
-    </w:p>
-    <w:p>
-      <w:pPr>
-        <w:pStyle w:val="Paragraphedeliste"/>
-        <w:numPr>
-          <w:ilvl w:val="0"/>
-          <w:numId w:val="2"/>
-        </w:numPr>
-      </w:pPr>
-      <w:r>
-        <w:t>Préparation</w:t>
+          <w:numId w:val="3"/>
+        </w:numPr>
+      </w:pPr>
+      <w:r>
+        <w:t>Explication du pipeline d’entraînement (3</w:t>
+      </w:r>
+      <w:r>
+        <w:t>0 minutes)</w:t>
+      </w:r>
+    </w:p>
+    <w:p>
+      <w:pPr>
+        <w:pStyle w:val="Paragraphedeliste"/>
+        <w:numPr>
+          <w:ilvl w:val="0"/>
+          <w:numId w:val="3"/>
+        </w:numPr>
+      </w:pPr>
+      <w:r>
+        <w:t xml:space="preserve">Versionning des </w:t>
+      </w:r>
+      <w:r>
+        <w:t>librairies</w:t>
+      </w:r>
+      <w:r>
+        <w:t xml:space="preserve"> avec poetry</w:t>
+      </w:r>
+      <w:r>
+        <w:t xml:space="preserve"> (30 minutes)</w:t>
+      </w:r>
+    </w:p>
+    <w:p>
+      <w:pPr>
+        <w:pStyle w:val="Paragraphedeliste"/>
+        <w:numPr>
+          <w:ilvl w:val="0"/>
+          <w:numId w:val="3"/>
+        </w:numPr>
+      </w:pPr>
+      <w:r>
+        <w:t>Installation</w:t>
+      </w:r>
+      <w:r>
+        <w:t xml:space="preserve"> Python and</w:t>
       </w:r>
       <w:r>
         <w:t xml:space="preserve"> </w:t>
       </w:r>
       <w:r>
-        <w:t>p</w:t>
-      </w:r>
-      <w:r>
-        <w:t>itch</w:t>
-      </w:r>
-      <w:r>
-        <w:t xml:space="preserve"> de chaqu</w:t>
-      </w:r>
-      <w:r>
-        <w:t>e sujet de chaque équipe.</w:t>
+        <w:t>Poetry</w:t>
+      </w:r>
+      <w:r>
+        <w:t xml:space="preserve"> publication de notre pr</w:t>
+      </w:r>
+      <w:r>
+        <w:t>emière librairie sur pip</w:t>
+      </w:r>
+      <w:r>
+        <w:t xml:space="preserve"> (1h)</w:t>
+      </w:r>
+    </w:p>
+    <w:p>
+      <w:pPr>
+        <w:pStyle w:val="Paragraphedeliste"/>
+        <w:numPr>
+          <w:ilvl w:val="0"/>
+          <w:numId w:val="3"/>
+        </w:numPr>
+        <w:rPr>
+          <w:lang w:val="en-US"/>
+        </w:rPr>
+      </w:pPr>
+      <w:r>
+        <w:rPr>
+          <w:lang w:val="en-US"/>
+        </w:rPr>
+        <w:t xml:space="preserve">First </w:t>
+      </w:r>
+      <w:r>
+        <w:rPr>
+          <w:lang w:val="en-US"/>
+        </w:rPr>
+        <w:t>Unit test with Python and code coverage</w:t>
+      </w:r>
+      <w:r>
+        <w:rPr>
+          <w:lang w:val="en-US"/>
+        </w:rPr>
+        <w:t xml:space="preserve"> (1h)</w:t>
+      </w:r>
+    </w:p>
+    <w:p>
+      <w:pPr>
+        <w:pStyle w:val="Paragraphedeliste"/>
+        <w:numPr>
+          <w:ilvl w:val="0"/>
+          <w:numId w:val="3"/>
+        </w:numPr>
+      </w:pPr>
+      <w:r>
+        <w:t>Injection/Création des secret Docker dans GitHubAction à la main pour avoir le siens (30 minutes)</w:t>
+      </w:r>
+    </w:p>
+    <w:p>
+      <w:pPr>
+        <w:pStyle w:val="Paragraphedeliste"/>
+        <w:numPr>
+          <w:ilvl w:val="0"/>
+          <w:numId w:val="4"/>
+        </w:numPr>
+      </w:pPr>
+      <w:r>
+        <w:t>Gestion historique Git /Kanban / PullRequest / AutoChangelog / Tag automatique</w:t>
+      </w:r>
+      <w:r>
+        <w:t xml:space="preserve"> (30 minutes)</w:t>
+      </w:r>
+    </w:p>
+    <w:p>
+      <w:pPr>
+        <w:pStyle w:val="Paragraphedeliste"/>
+        <w:numPr>
+          <w:ilvl w:val="0"/>
+          <w:numId w:val="4"/>
+        </w:numPr>
+      </w:pPr>
+      <w:r>
+        <w:t>Annotations</w:t>
       </w:r>
       <w:r>
         <w:t xml:space="preserve"> </w:t>
       </w:r>
       <w:r>
-        <w:t>Pitch de</w:t>
-      </w:r>
-      <w:r>
-        <w:t xml:space="preserve"> 1 minutes</w:t>
-      </w:r>
-      <w:r>
-        <w:t xml:space="preserve"> avec 1 </w:t>
-      </w:r>
-      <w:r>
-        <w:t xml:space="preserve">slide </w:t>
-      </w:r>
-      <w:r>
-        <w:t>(</w:t>
-      </w:r>
-      <w:r>
-        <w:t>30</w:t>
-      </w:r>
-      <w:r>
-        <w:t xml:space="preserve"> minutes</w:t>
-      </w:r>
-      <w:r>
-        <w:t>)</w:t>
-      </w:r>
-    </w:p>
-    <w:p>
-      <w:pPr>
-        <w:pStyle w:val="Paragraphedeliste"/>
-        <w:numPr>
-          <w:ilvl w:val="0"/>
-          <w:numId w:val="2"/>
-        </w:numPr>
-      </w:pPr>
-      <w:r>
-        <w:t xml:space="preserve">Pitch de Chaque </w:t>
-      </w:r>
-      <w:r>
-        <w:t xml:space="preserve">Equipe </w:t>
-      </w:r>
-      <w:r>
-        <w:t>(</w:t>
-      </w:r>
-      <w:r>
-        <w:t>30 m</w:t>
-      </w:r>
-      <w:r>
-        <w:t>inutes</w:t>
-      </w:r>
-      <w:r>
-        <w:t>)</w:t>
+        <w:t>(30 minutes)</w:t>
+      </w:r>
+    </w:p>
+    <w:p>
+      <w:pPr>
+        <w:pStyle w:val="Paragraphedeliste"/>
+        <w:numPr>
+          <w:ilvl w:val="0"/>
+          <w:numId w:val="4"/>
+        </w:numPr>
+      </w:pPr>
+      <w:r>
+        <w:lastRenderedPageBreak/>
+        <w:t xml:space="preserve">Introduction Azure et </w:t>
+      </w:r>
+      <w:r>
+        <w:t>Création</w:t>
+      </w:r>
+      <w:r>
+        <w:t xml:space="preserve"> Azure ML à la main</w:t>
+      </w:r>
+      <w:r>
+        <w:t xml:space="preserve"> (30 minutes)</w:t>
+      </w:r>
+    </w:p>
+    <w:p>
+      <w:pPr>
+        <w:pStyle w:val="Paragraphedeliste"/>
+        <w:numPr>
+          <w:ilvl w:val="0"/>
+          <w:numId w:val="4"/>
+        </w:numPr>
+      </w:pPr>
+      <w:r>
+        <w:t>2h temps projets</w:t>
       </w:r>
     </w:p>
     <w:p>
@@ -450,111 +800,35 @@
         <w:pStyle w:val="Titre2"/>
       </w:pPr>
       <w:r>
-        <w:t>Mardi 6 Février 13h30 à 18h : Classe complète</w:t>
-      </w:r>
-    </w:p>
-    <w:p>
-      <w:pPr>
-        <w:pStyle w:val="Paragraphedeliste"/>
-        <w:numPr>
-          <w:ilvl w:val="0"/>
-          <w:numId w:val="3"/>
-        </w:numPr>
-        <w:rPr>
-          <w:lang w:val="en-US"/>
-        </w:rPr>
-      </w:pPr>
-      <w:r>
-        <w:rPr>
-          <w:lang w:val="en-US"/>
-        </w:rPr>
-        <w:t>Introduction To Computer</w:t>
-      </w:r>
-      <w:r>
-        <w:rPr>
-          <w:lang w:val="en-US"/>
-        </w:rPr>
-        <w:t xml:space="preserve"> </w:t>
-      </w:r>
-      <w:r>
-        <w:rPr>
-          <w:lang w:val="en-US"/>
-        </w:rPr>
-        <w:t>Vision with OpenCV</w:t>
-      </w:r>
-      <w:r>
-        <w:rPr>
-          <w:lang w:val="en-US"/>
-        </w:rPr>
-        <w:t xml:space="preserve"> (</w:t>
-      </w:r>
-      <w:r>
-        <w:rPr>
-          <w:lang w:val="en-US"/>
-        </w:rPr>
-        <w:t>1</w:t>
-      </w:r>
-      <w:r>
-        <w:rPr>
-          <w:lang w:val="en-US"/>
-        </w:rPr>
-        <w:t xml:space="preserve"> </w:t>
-      </w:r>
-      <w:r>
-        <w:rPr>
-          <w:lang w:val="en-US"/>
-        </w:rPr>
-        <w:t>h</w:t>
-      </w:r>
-      <w:r>
-        <w:rPr>
-          <w:lang w:val="en-US"/>
-        </w:rPr>
-        <w:t>)</w:t>
-      </w:r>
-    </w:p>
-    <w:p>
-      <w:pPr>
-        <w:pStyle w:val="Paragraphedeliste"/>
-        <w:numPr>
-          <w:ilvl w:val="0"/>
-          <w:numId w:val="3"/>
-        </w:numPr>
-      </w:pPr>
-      <w:r>
-        <w:t>Explication du pipeline d’entraînement (3</w:t>
-      </w:r>
-      <w:r>
-        <w:t>0 minutes)</w:t>
-      </w:r>
-    </w:p>
-    <w:p>
-      <w:pPr>
-        <w:pStyle w:val="Paragraphedeliste"/>
-        <w:numPr>
-          <w:ilvl w:val="0"/>
-          <w:numId w:val="3"/>
-        </w:numPr>
-      </w:pPr>
-      <w:proofErr w:type="spellStart"/>
-      <w:r>
-        <w:t>Versionning</w:t>
-      </w:r>
-      <w:proofErr w:type="spellEnd"/>
-      <w:r>
-        <w:t xml:space="preserve"> des </w:t>
-      </w:r>
-      <w:r>
-        <w:t>librairies</w:t>
-      </w:r>
-      <w:r>
-        <w:t xml:space="preserve"> avec </w:t>
-      </w:r>
-      <w:proofErr w:type="spellStart"/>
-      <w:r>
-        <w:t>poetry</w:t>
-      </w:r>
-      <w:proofErr w:type="spellEnd"/>
+        <w:t>Vendredi 9 Février</w:t>
+      </w:r>
+      <w:r>
+        <w:t xml:space="preserve"> 9h 13h groupe </w:t>
+      </w:r>
+      <w:r>
+        <w:t>A,</w:t>
+      </w:r>
+      <w:r>
+        <w:t xml:space="preserve"> 13h30 à 18h</w:t>
+      </w:r>
+      <w:r>
+        <w:t xml:space="preserve"> groupe B</w:t>
+      </w:r>
+    </w:p>
+    <w:p>
+      <w:pPr>
+        <w:pStyle w:val="Paragraphedeliste"/>
+        <w:numPr>
+          <w:ilvl w:val="0"/>
+          <w:numId w:val="5"/>
+        </w:numPr>
+      </w:pPr>
+      <w:r>
+        <w:t>Train m</w:t>
+      </w:r>
+      <w:r>
+        <w:t>atrice de confusion</w:t>
+      </w:r>
       <w:r>
         <w:t xml:space="preserve"> (30 minutes)</w:t>
       </w:r>
@@ -564,112 +838,14 @@
         <w:pStyle w:val="Paragraphedeliste"/>
         <w:numPr>
           <w:ilvl w:val="0"/>
-          <w:numId w:val="3"/>
-        </w:numPr>
-      </w:pPr>
-      <w:r>
-        <w:t>Installation</w:t>
-      </w:r>
-      <w:r>
-        <w:t xml:space="preserve"> Python and</w:t>
-      </w:r>
-      <w:r>
-        <w:t xml:space="preserve"> </w:t>
-      </w:r>
-      <w:r>
-        <w:t>Poetry</w:t>
-      </w:r>
-      <w:r>
-        <w:t xml:space="preserve"> publication de notre pr</w:t>
-      </w:r>
-      <w:r>
-        <w:t xml:space="preserve">emière librairie sur </w:t>
-      </w:r>
-      <w:proofErr w:type="spellStart"/>
-      <w:r>
-        <w:t>pip</w:t>
-      </w:r>
-      <w:proofErr w:type="spellEnd"/>
-      <w:r>
-        <w:t xml:space="preserve"> (1h)</w:t>
-      </w:r>
-    </w:p>
-    <w:p>
-      <w:pPr>
-        <w:pStyle w:val="Paragraphedeliste"/>
-        <w:numPr>
-          <w:ilvl w:val="0"/>
-          <w:numId w:val="3"/>
-        </w:numPr>
-        <w:rPr>
-          <w:lang w:val="en-US"/>
-        </w:rPr>
-      </w:pPr>
-      <w:r>
-        <w:rPr>
-          <w:lang w:val="en-US"/>
-        </w:rPr>
-        <w:t xml:space="preserve">First </w:t>
-      </w:r>
-      <w:r>
-        <w:rPr>
-          <w:lang w:val="en-US"/>
-        </w:rPr>
-        <w:t>Unit test with Python and code coverage</w:t>
-      </w:r>
-      <w:r>
-        <w:rPr>
-          <w:lang w:val="en-US"/>
-        </w:rPr>
-        <w:t xml:space="preserve"> (1h)</w:t>
-      </w:r>
-    </w:p>
-    <w:p>
-      <w:pPr>
-        <w:pStyle w:val="Paragraphedeliste"/>
-        <w:numPr>
-          <w:ilvl w:val="0"/>
-          <w:numId w:val="3"/>
-        </w:numPr>
-      </w:pPr>
-      <w:r>
-        <w:t xml:space="preserve">Injection/Création des secret Docker dans </w:t>
-      </w:r>
-      <w:proofErr w:type="spellStart"/>
-      <w:r>
-        <w:t>GitHubAction</w:t>
-      </w:r>
-      <w:proofErr w:type="spellEnd"/>
-      <w:r>
-        <w:t xml:space="preserve"> à la main pour avoir le siens (30 minutes)</w:t>
-      </w:r>
-    </w:p>
-    <w:p>
-      <w:pPr>
-        <w:pStyle w:val="Paragraphedeliste"/>
-        <w:numPr>
-          <w:ilvl w:val="0"/>
-          <w:numId w:val="4"/>
-        </w:numPr>
-      </w:pPr>
-      <w:r>
-        <w:t xml:space="preserve">Gestion historique Git /Kanban / </w:t>
-      </w:r>
-      <w:proofErr w:type="spellStart"/>
-      <w:r>
-        <w:t>PullRequest</w:t>
-      </w:r>
-      <w:proofErr w:type="spellEnd"/>
-      <w:r>
-        <w:t xml:space="preserve"> / </w:t>
-      </w:r>
-      <w:proofErr w:type="spellStart"/>
-      <w:r>
-        <w:t>AutoChangelog</w:t>
-      </w:r>
-      <w:proofErr w:type="spellEnd"/>
-      <w:r>
-        <w:t xml:space="preserve"> / Tag automatique</w:t>
+          <w:numId w:val="5"/>
+        </w:numPr>
+      </w:pPr>
+      <w:r>
+        <w:t xml:space="preserve">Rappel </w:t>
+      </w:r>
+      <w:r>
+        <w:t>Création des dockers</w:t>
       </w:r>
       <w:r>
         <w:t xml:space="preserve"> (30 minutes)</w:t>
@@ -680,35 +856,52 @@
         <w:pStyle w:val="Paragraphedeliste"/>
         <w:numPr>
           <w:ilvl w:val="0"/>
-          <w:numId w:val="4"/>
-        </w:numPr>
-      </w:pPr>
-      <w:r>
-        <w:t>Annotations</w:t>
-      </w:r>
-      <w:r>
-        <w:t xml:space="preserve"> </w:t>
-      </w:r>
-      <w:r>
-        <w:t>(30 minutes)</w:t>
-      </w:r>
-    </w:p>
-    <w:p>
-      <w:pPr>
-        <w:pStyle w:val="Paragraphedeliste"/>
-        <w:numPr>
-          <w:ilvl w:val="0"/>
-          <w:numId w:val="4"/>
-        </w:numPr>
-      </w:pPr>
-      <w:r>
-        <w:t xml:space="preserve">Introduction Azure et </w:t>
-      </w:r>
-      <w:r>
-        <w:t>Création</w:t>
-      </w:r>
-      <w:r>
-        <w:t xml:space="preserve"> Azure ML à la main</w:t>
+          <w:numId w:val="5"/>
+        </w:numPr>
+      </w:pPr>
+      <w:r>
+        <w:t xml:space="preserve">Rappel </w:t>
+      </w:r>
+      <w:r>
+        <w:t>Déploiement des dockers</w:t>
+      </w:r>
+      <w:r>
+        <w:t xml:space="preserve"> dans Kubernetes + GitOps (30 minutes)</w:t>
+      </w:r>
+    </w:p>
+    <w:p>
+      <w:pPr>
+        <w:pStyle w:val="Paragraphedeliste"/>
+        <w:numPr>
+          <w:ilvl w:val="0"/>
+          <w:numId w:val="5"/>
+        </w:numPr>
+      </w:pPr>
+      <w:r>
+        <w:t>2h30 temps projets</w:t>
+      </w:r>
+    </w:p>
+    <w:p>
+      <w:pPr>
+        <w:pStyle w:val="Titre2"/>
+      </w:pPr>
+      <w:r>
+        <w:t>Mardi 13 Février 13h30 à 18h</w:t>
+      </w:r>
+      <w:r>
+        <w:t xml:space="preserve"> Groupe B</w:t>
+      </w:r>
+    </w:p>
+    <w:p>
+      <w:pPr>
+        <w:pStyle w:val="Paragraphedeliste"/>
+        <w:numPr>
+          <w:ilvl w:val="0"/>
+          <w:numId w:val="6"/>
+        </w:numPr>
+      </w:pPr>
+      <w:r>
+        <w:t>Drift différent type de drift</w:t>
       </w:r>
       <w:r>
         <w:t xml:space="preserve"> (30 minutes)</w:t>
@@ -719,163 +912,31 @@
         <w:pStyle w:val="Paragraphedeliste"/>
         <w:numPr>
           <w:ilvl w:val="0"/>
-          <w:numId w:val="4"/>
-        </w:numPr>
-      </w:pPr>
-      <w:r>
-        <w:t>2h temps projets</w:t>
-      </w:r>
-    </w:p>
+          <w:numId w:val="6"/>
+        </w:numPr>
+      </w:pPr>
+      <w:r>
+        <w:t>Monitoring (30 minutes)</w:t>
+      </w:r>
+    </w:p>
+    <w:p>
+      <w:pPr>
+        <w:pStyle w:val="Paragraphedeliste"/>
+        <w:numPr>
+          <w:ilvl w:val="0"/>
+          <w:numId w:val="6"/>
+        </w:numPr>
+      </w:pPr>
+      <w:r>
+        <w:t>3h temps projets</w:t>
+      </w:r>
+    </w:p>
+    <w:p/>
     <w:p>
       <w:pPr>
         <w:pStyle w:val="Titre2"/>
       </w:pPr>
       <w:r>
-        <w:t>Vendredi 9 Février</w:t>
-      </w:r>
-      <w:r>
-        <w:t xml:space="preserve"> 9h 13h groupe </w:t>
-      </w:r>
-      <w:r>
-        <w:t>A,</w:t>
-      </w:r>
-      <w:r>
-        <w:t xml:space="preserve"> 13h30 à 18h</w:t>
-      </w:r>
-      <w:r>
-        <w:t xml:space="preserve"> groupe B</w:t>
-      </w:r>
-    </w:p>
-    <w:p>
-      <w:pPr>
-        <w:pStyle w:val="Paragraphedeliste"/>
-        <w:numPr>
-          <w:ilvl w:val="0"/>
-          <w:numId w:val="5"/>
-        </w:numPr>
-      </w:pPr>
-      <w:r>
-        <w:t>Train m</w:t>
-      </w:r>
-      <w:r>
-        <w:t>atrice de confusion</w:t>
-      </w:r>
-      <w:r>
-        <w:t xml:space="preserve"> (30 minutes)</w:t>
-      </w:r>
-    </w:p>
-    <w:p>
-      <w:pPr>
-        <w:pStyle w:val="Paragraphedeliste"/>
-        <w:numPr>
-          <w:ilvl w:val="0"/>
-          <w:numId w:val="5"/>
-        </w:numPr>
-      </w:pPr>
-      <w:r>
-        <w:t xml:space="preserve">Rappel </w:t>
-      </w:r>
-      <w:r>
-        <w:t>Création des dockers</w:t>
-      </w:r>
-      <w:r>
-        <w:t xml:space="preserve"> (30 minutes)</w:t>
-      </w:r>
-    </w:p>
-    <w:p>
-      <w:pPr>
-        <w:pStyle w:val="Paragraphedeliste"/>
-        <w:numPr>
-          <w:ilvl w:val="0"/>
-          <w:numId w:val="5"/>
-        </w:numPr>
-      </w:pPr>
-      <w:r>
-        <w:t xml:space="preserve">Rappel </w:t>
-      </w:r>
-      <w:r>
-        <w:t>Déploiement des dockers</w:t>
-      </w:r>
-      <w:r>
-        <w:t xml:space="preserve"> dans Kubernetes + </w:t>
-      </w:r>
-      <w:proofErr w:type="spellStart"/>
-      <w:r>
-        <w:t>GitOps</w:t>
-      </w:r>
-      <w:proofErr w:type="spellEnd"/>
-      <w:r>
-        <w:t xml:space="preserve"> (30 minutes)</w:t>
-      </w:r>
-    </w:p>
-    <w:p>
-      <w:pPr>
-        <w:pStyle w:val="Paragraphedeliste"/>
-        <w:numPr>
-          <w:ilvl w:val="0"/>
-          <w:numId w:val="5"/>
-        </w:numPr>
-      </w:pPr>
-      <w:r>
-        <w:t>2h30 temps projets</w:t>
-      </w:r>
-    </w:p>
-    <w:p>
-      <w:pPr>
-        <w:pStyle w:val="Titre2"/>
-      </w:pPr>
-      <w:r>
-        <w:t>Mardi 13 Février 13h30 à 18h</w:t>
-      </w:r>
-      <w:r>
-        <w:t xml:space="preserve"> Groupe B</w:t>
-      </w:r>
-    </w:p>
-    <w:p>
-      <w:pPr>
-        <w:pStyle w:val="Paragraphedeliste"/>
-        <w:numPr>
-          <w:ilvl w:val="0"/>
-          <w:numId w:val="6"/>
-        </w:numPr>
-      </w:pPr>
-      <w:r>
-        <w:t>Drift différent type de drift</w:t>
-      </w:r>
-      <w:r>
-        <w:t xml:space="preserve"> (30 minutes)</w:t>
-      </w:r>
-    </w:p>
-    <w:p>
-      <w:pPr>
-        <w:pStyle w:val="Paragraphedeliste"/>
-        <w:numPr>
-          <w:ilvl w:val="0"/>
-          <w:numId w:val="6"/>
-        </w:numPr>
-      </w:pPr>
-      <w:r>
-        <w:t>Monitoring (30 minutes)</w:t>
-      </w:r>
-    </w:p>
-    <w:p>
-      <w:pPr>
-        <w:pStyle w:val="Paragraphedeliste"/>
-        <w:numPr>
-          <w:ilvl w:val="0"/>
-          <w:numId w:val="6"/>
-        </w:numPr>
-      </w:pPr>
-      <w:r>
-        <w:t>3h temps projets</w:t>
-      </w:r>
-    </w:p>
-    <w:p>
-      <w:pPr>
-        <w:pStyle w:val="Titre2"/>
-      </w:pPr>
-      <w:r>
-        <w:lastRenderedPageBreak/>
         <w:t>Vendredi 16 Février 13h30 à 18h</w:t>
       </w:r>
       <w:r>
@@ -1415,6 +1476,118 @@
     </w:lvl>
   </w:abstractNum>
   <w:abstractNum w:abstractNumId="4" w15:restartNumberingAfterBreak="0">
+    <w:nsid w:val="32286ADC"/>
+    <w:multiLevelType w:val="hybridMultilevel"/>
+    <w:tmpl w:val="FE8E2226"/>
+    <w:lvl w:ilvl="0" w:tplc="0F7EB3F2">
+      <w:numFmt w:val="bullet"/>
+      <w:lvlText w:val="-"/>
+      <w:lvlJc w:val="left"/>
+      <w:pPr>
+        <w:ind w:left="720" w:hanging="360"/>
+      </w:pPr>
+      <w:rPr>
+        <w:rFonts w:ascii="Calibri" w:eastAsiaTheme="minorHAnsi" w:hAnsi="Calibri" w:cs="Calibri" w:hint="default"/>
+      </w:rPr>
+    </w:lvl>
+    <w:lvl w:ilvl="1" w:tplc="040C0003" w:tentative="1">
+      <w:start w:val="1"/>
+      <w:numFmt w:val="bullet"/>
+      <w:lvlText w:val="o"/>
+      <w:lvlJc w:val="left"/>
+      <w:pPr>
+        <w:ind w:left="1440" w:hanging="360"/>
+      </w:pPr>
+      <w:rPr>
+        <w:rFonts w:ascii="Courier New" w:hAnsi="Courier New" w:cs="Courier New" w:hint="default"/>
+      </w:rPr>
+    </w:lvl>
+    <w:lvl w:ilvl="2" w:tplc="040C0005" w:tentative="1">
+      <w:start w:val="1"/>
+      <w:numFmt w:val="bullet"/>
+      <w:lvlText w:val=""/>
+      <w:lvlJc w:val="left"/>
+      <w:pPr>
+        <w:ind w:left="2160" w:hanging="360"/>
+      </w:pPr>
+      <w:rPr>
+        <w:rFonts w:ascii="Wingdings" w:hAnsi="Wingdings" w:hint="default"/>
+      </w:rPr>
+    </w:lvl>
+    <w:lvl w:ilvl="3" w:tplc="040C0001" w:tentative="1">
+      <w:start w:val="1"/>
+      <w:numFmt w:val="bullet"/>
+      <w:lvlText w:val=""/>
+      <w:lvlJc w:val="left"/>
+      <w:pPr>
+        <w:ind w:left="2880" w:hanging="360"/>
+      </w:pPr>
+      <w:rPr>
+        <w:rFonts w:ascii="Symbol" w:hAnsi="Symbol" w:hint="default"/>
+      </w:rPr>
+    </w:lvl>
+    <w:lvl w:ilvl="4" w:tplc="040C0003" w:tentative="1">
+      <w:start w:val="1"/>
+      <w:numFmt w:val="bullet"/>
+      <w:lvlText w:val="o"/>
+      <w:lvlJc w:val="left"/>
+      <w:pPr>
+        <w:ind w:left="3600" w:hanging="360"/>
+      </w:pPr>
+      <w:rPr>
+        <w:rFonts w:ascii="Courier New" w:hAnsi="Courier New" w:cs="Courier New" w:hint="default"/>
+      </w:rPr>
+    </w:lvl>
+    <w:lvl w:ilvl="5" w:tplc="040C0005" w:tentative="1">
+      <w:start w:val="1"/>
+      <w:numFmt w:val="bullet"/>
+      <w:lvlText w:val=""/>
+      <w:lvlJc w:val="left"/>
+      <w:pPr>
+        <w:ind w:left="4320" w:hanging="360"/>
+      </w:pPr>
+      <w:rPr>
+        <w:rFonts w:ascii="Wingdings" w:hAnsi="Wingdings" w:hint="default"/>
+      </w:rPr>
+    </w:lvl>
+    <w:lvl w:ilvl="6" w:tplc="040C0001" w:tentative="1">
+      <w:start w:val="1"/>
+      <w:numFmt w:val="bullet"/>
+      <w:lvlText w:val=""/>
+      <w:lvlJc w:val="left"/>
+      <w:pPr>
+        <w:ind w:left="5040" w:hanging="360"/>
+      </w:pPr>
+      <w:rPr>
+        <w:rFonts w:ascii="Symbol" w:hAnsi="Symbol" w:hint="default"/>
+      </w:rPr>
+    </w:lvl>
+    <w:lvl w:ilvl="7" w:tplc="040C0003" w:tentative="1">
+      <w:start w:val="1"/>
+      <w:numFmt w:val="bullet"/>
+      <w:lvlText w:val="o"/>
+      <w:lvlJc w:val="left"/>
+      <w:pPr>
+        <w:ind w:left="5760" w:hanging="360"/>
+      </w:pPr>
+      <w:rPr>
+        <w:rFonts w:ascii="Courier New" w:hAnsi="Courier New" w:cs="Courier New" w:hint="default"/>
+      </w:rPr>
+    </w:lvl>
+    <w:lvl w:ilvl="8" w:tplc="040C0005" w:tentative="1">
+      <w:start w:val="1"/>
+      <w:numFmt w:val="bullet"/>
+      <w:lvlText w:val=""/>
+      <w:lvlJc w:val="left"/>
+      <w:pPr>
+        <w:ind w:left="6480" w:hanging="360"/>
+      </w:pPr>
+      <w:rPr>
+        <w:rFonts w:ascii="Wingdings" w:hAnsi="Wingdings" w:hint="default"/>
+      </w:rPr>
+    </w:lvl>
+  </w:abstractNum>
+  <w:abstractNum w:abstractNumId="5" w15:restartNumberingAfterBreak="0">
     <w:nsid w:val="33C82EDD"/>
     <w:multiLevelType w:val="hybridMultilevel"/>
     <w:tmpl w:val="38E61E62"/>
@@ -1527,7 +1700,7 @@
       </w:rPr>
     </w:lvl>
   </w:abstractNum>
-  <w:abstractNum w:abstractNumId="5" w15:restartNumberingAfterBreak="0">
+  <w:abstractNum w:abstractNumId="6" w15:restartNumberingAfterBreak="0">
     <w:nsid w:val="4E65483A"/>
     <w:multiLevelType w:val="hybridMultilevel"/>
     <w:tmpl w:val="413E5822"/>
@@ -1640,7 +1813,7 @@
       </w:rPr>
     </w:lvl>
   </w:abstractNum>
-  <w:abstractNum w:abstractNumId="6" w15:restartNumberingAfterBreak="0">
+  <w:abstractNum w:abstractNumId="7" w15:restartNumberingAfterBreak="0">
     <w:nsid w:val="56193EFF"/>
     <w:multiLevelType w:val="hybridMultilevel"/>
     <w:tmpl w:val="CA8A8D58"/>
@@ -1729,7 +1902,7 @@
       </w:pPr>
     </w:lvl>
   </w:abstractNum>
-  <w:abstractNum w:abstractNumId="7" w15:restartNumberingAfterBreak="0">
+  <w:abstractNum w:abstractNumId="8" w15:restartNumberingAfterBreak="0">
     <w:nsid w:val="5FA7501D"/>
     <w:multiLevelType w:val="hybridMultilevel"/>
     <w:tmpl w:val="3ED86978"/>
@@ -1842,7 +2015,7 @@
       </w:rPr>
     </w:lvl>
   </w:abstractNum>
-  <w:abstractNum w:abstractNumId="8" w15:restartNumberingAfterBreak="0">
+  <w:abstractNum w:abstractNumId="9" w15:restartNumberingAfterBreak="0">
     <w:nsid w:val="688167A1"/>
     <w:multiLevelType w:val="hybridMultilevel"/>
     <w:tmpl w:val="D47E87F2"/>
@@ -1955,7 +2128,7 @@
       </w:rPr>
     </w:lvl>
   </w:abstractNum>
-  <w:abstractNum w:abstractNumId="9" w15:restartNumberingAfterBreak="0">
+  <w:abstractNum w:abstractNumId="10" w15:restartNumberingAfterBreak="0">
     <w:nsid w:val="718F5187"/>
     <w:multiLevelType w:val="hybridMultilevel"/>
     <w:tmpl w:val="F5182064"/>
@@ -2068,7 +2241,7 @@
       </w:rPr>
     </w:lvl>
   </w:abstractNum>
-  <w:abstractNum w:abstractNumId="10" w15:restartNumberingAfterBreak="0">
+  <w:abstractNum w:abstractNumId="11" w15:restartNumberingAfterBreak="0">
     <w:nsid w:val="79905454"/>
     <w:multiLevelType w:val="hybridMultilevel"/>
     <w:tmpl w:val="B1524C78"/>
@@ -2185,10 +2358,10 @@
     <w:abstractNumId w:val="3"/>
   </w:num>
   <w:num w:numId="2" w16cid:durableId="1102914146">
-    <w:abstractNumId w:val="4"/>
+    <w:abstractNumId w:val="5"/>
   </w:num>
   <w:num w:numId="3" w16cid:durableId="785659429">
-    <w:abstractNumId w:val="8"/>
+    <w:abstractNumId w:val="9"/>
   </w:num>
   <w:num w:numId="4" w16cid:durableId="1156803964">
     <w:abstractNumId w:val="1"/>
@@ -2197,22 +2370,25 @@
     <w:abstractNumId w:val="0"/>
   </w:num>
   <w:num w:numId="6" w16cid:durableId="253444121">
-    <w:abstractNumId w:val="5"/>
+    <w:abstractNumId w:val="6"/>
   </w:num>
   <w:num w:numId="7" w16cid:durableId="1492329639">
-    <w:abstractNumId w:val="7"/>
+    <w:abstractNumId w:val="8"/>
   </w:num>
   <w:num w:numId="8" w16cid:durableId="1708482597">
     <w:abstractNumId w:val="2"/>
   </w:num>
   <w:num w:numId="9" w16cid:durableId="539250005">
-    <w:abstractNumId w:val="9"/>
+    <w:abstractNumId w:val="10"/>
   </w:num>
   <w:num w:numId="10" w16cid:durableId="473646136">
-    <w:abstractNumId w:val="6"/>
+    <w:abstractNumId w:val="7"/>
   </w:num>
   <w:num w:numId="11" w16cid:durableId="2133015218">
-    <w:abstractNumId w:val="10"/>
+    <w:abstractNumId w:val="11"/>
+  </w:num>
+  <w:num w:numId="12" w16cid:durableId="520247101">
+    <w:abstractNumId w:val="4"/>
   </w:num>
 </w:numbering>
 </file>

--- a/Planning MLOps Pyhton.docx
+++ b/Planning MLOps Pyhton.docx
@@ -2,6 +2,95 @@
 <file path=word/document.xml><?xml version="1.0" encoding="utf-8"?>
 <w:document xmlns:wpc="http://schemas.microsoft.com/office/word/2010/wordprocessingCanvas" xmlns:cx="http://schemas.microsoft.com/office/drawing/2014/chartex" xmlns:cx1="http://schemas.microsoft.com/office/drawing/2015/9/8/chartex" xmlns:cx2="http://schemas.microsoft.com/office/drawing/2015/10/21/chartex" xmlns:cx3="http://schemas.microsoft.com/office/drawing/2016/5/9/chartex" xmlns:cx4="http://schemas.microsoft.com/office/drawing/2016/5/10/chartex" xmlns:cx5="http://schemas.microsoft.com/office/drawing/2016/5/11/chartex" xmlns:cx6="http://schemas.microsoft.com/office/drawing/2016/5/12/chartex" xmlns:cx7="http://schemas.microsoft.com/office/drawing/2016/5/13/chartex" xmlns:cx8="http://schemas.microsoft.com/office/drawing/2016/5/14/chartex" xmlns:mc="http://schemas.openxmlformats.org/markup-compatibility/2006" xmlns:aink="http://schemas.microsoft.com/office/drawing/2016/ink" xmlns:am3d="http://schemas.microsoft.com/office/drawing/2017/model3d" xmlns:o="urn:schemas-microsoft-com:office:office" xmlns:oel="http://schemas.microsoft.com/office/2019/extlst" xmlns:r="http://schemas.openxmlformats.org/officeDocument/2006/relationships" xmlns:m="http://schemas.openxmlformats.org/officeDocument/2006/math" xmlns:v="urn:schemas-microsoft-com:vml" xmlns:wp14="http://schemas.microsoft.com/office/word/2010/wordprocessingDrawing" xmlns:wp="http://schemas.openxmlformats.org/drawingml/2006/wordprocessingDrawing" xmlns:w10="urn:schemas-microsoft-com:office:word" xmlns:w="http://schemas.openxmlformats.org/wordprocessingml/2006/main" xmlns:w14="http://schemas.microsoft.com/office/word/2010/wordml" xmlns:w15="http://schemas.microsoft.com/office/word/2012/wordml" xmlns:w16cex="http://schemas.microsoft.com/office/word/2018/wordml/cex" xmlns:w16cid="http://schemas.microsoft.com/office/word/2016/wordml/cid" xmlns:w16="http://schemas.microsoft.com/office/word/2018/wordml" xmlns:w16sdtdh="http://schemas.microsoft.com/office/word/2020/wordml/sdtdatahash" xmlns:w16se="http://schemas.microsoft.com/office/word/2015/wordml/symex" xmlns:wpg="http://schemas.microsoft.com/office/word/2010/wordprocessingGroup" xmlns:wpi="http://schemas.microsoft.com/office/word/2010/wordprocessingInk" xmlns:wne="http://schemas.microsoft.com/office/word/2006/wordml" xmlns:wps="http://schemas.microsoft.com/office/word/2010/wordprocessingShape" mc:Ignorable="w14 w15 w16se w16cid w16 w16cex w16sdtdh wp14">
   <w:body>
+    <w:p>
+      <w:pPr>
+        <w:pStyle w:val="Titre2"/>
+        <w:rPr>
+          <w:lang w:val="en-US"/>
+        </w:rPr>
+      </w:pPr>
+      <w:r>
+        <w:rPr>
+          <w:lang w:val="en-US"/>
+        </w:rPr>
+        <w:t>Notes</w:t>
+      </w:r>
+    </w:p>
+    <w:p>
+      <w:pPr>
+        <w:pStyle w:val="Paragraphedeliste"/>
+        <w:numPr>
+          <w:ilvl w:val="0"/>
+          <w:numId w:val="11"/>
+        </w:numPr>
+      </w:pPr>
+      <w:r>
+        <w:t>Projet</w:t>
+      </w:r>
+      <w:r>
+        <w:t xml:space="preserve"> : 12 points </w:t>
+      </w:r>
+    </w:p>
+    <w:p>
+      <w:pPr>
+        <w:pStyle w:val="Paragraphedeliste"/>
+        <w:numPr>
+          <w:ilvl w:val="0"/>
+          <w:numId w:val="11"/>
+        </w:numPr>
+      </w:pPr>
+      <w:r>
+        <w:t>Suivi en classe : 8</w:t>
+      </w:r>
+      <w:r>
+        <w:t xml:space="preserve"> </w:t>
+      </w:r>
+      <w:r>
+        <w:t>points</w:t>
+      </w:r>
+    </w:p>
+    <w:p>
+      <w:pPr>
+        <w:pStyle w:val="Paragraphedeliste"/>
+        <w:numPr>
+          <w:ilvl w:val="1"/>
+          <w:numId w:val="11"/>
+        </w:numPr>
+      </w:pPr>
+      <w:r>
+        <w:t xml:space="preserve">TP MLOPs =&gt; liens vers </w:t>
+      </w:r>
+      <w:proofErr w:type="spellStart"/>
+      <w:r>
+        <w:t>github</w:t>
+      </w:r>
+      <w:proofErr w:type="spellEnd"/>
+      <w:r>
+        <w:t xml:space="preserve"> perso</w:t>
+      </w:r>
+    </w:p>
+    <w:p>
+      <w:pPr>
+        <w:pStyle w:val="Paragraphedeliste"/>
+        <w:numPr>
+          <w:ilvl w:val="1"/>
+          <w:numId w:val="11"/>
+        </w:numPr>
+      </w:pPr>
+      <w:r>
+        <w:t xml:space="preserve">Publication librairie POETRY =&gt; lien vers librairie </w:t>
+      </w:r>
+      <w:proofErr w:type="spellStart"/>
+      <w:r>
+        <w:t>pip</w:t>
+      </w:r>
+      <w:proofErr w:type="spellEnd"/>
+    </w:p>
+    <w:p>
+      <w:pPr>
+        <w:pStyle w:val="Titre2"/>
+      </w:pPr>
+    </w:p>
     <w:p>
       <w:pPr>
         <w:pStyle w:val="Titre2"/>
@@ -29,7 +118,13 @@
         </w:numPr>
       </w:pPr>
       <w:r>
+        <w:t xml:space="preserve">Sur un Git </w:t>
+      </w:r>
+      <w:r>
         <w:t>Open source publique</w:t>
+      </w:r>
+      <w:r>
+        <w:t>.</w:t>
       </w:r>
     </w:p>
     <w:p>
@@ -41,7 +136,18 @@
         </w:numPr>
       </w:pPr>
       <w:r>
-        <w:t>Pull Request avec validation/review</w:t>
+        <w:t xml:space="preserve">Avec </w:t>
+      </w:r>
+      <w:r>
+        <w:t>Pull Request avec validation/</w:t>
+      </w:r>
+      <w:proofErr w:type="spellStart"/>
+      <w:r>
+        <w:t>review</w:t>
+      </w:r>
+      <w:proofErr w:type="spellEnd"/>
+      <w:r>
+        <w:t xml:space="preserve"> entre membre de l’équipe.</w:t>
       </w:r>
     </w:p>
     <w:p>
@@ -58,6 +164,9 @@
       <w:r>
         <w:t>, idéalement codé en TDD</w:t>
       </w:r>
+      <w:r>
+        <w:t>.</w:t>
+      </w:r>
     </w:p>
     <w:p>
       <w:pPr>
@@ -70,6 +179,12 @@
       <w:r>
         <w:t>Avec un Kanban</w:t>
       </w:r>
+      <w:r>
+        <w:t xml:space="preserve"> publique</w:t>
+      </w:r>
+      <w:r>
+        <w:t>.</w:t>
+      </w:r>
     </w:p>
     <w:p>
       <w:pPr>
@@ -80,7 +195,76 @@
         </w:numPr>
       </w:pPr>
       <w:r>
-        <w:t>Idéalement avec une phase de préprocessing</w:t>
+        <w:t>Avec</w:t>
+      </w:r>
+      <w:r>
+        <w:t xml:space="preserve"> une phase de </w:t>
+      </w:r>
+      <w:proofErr w:type="spellStart"/>
+      <w:r>
+        <w:t>préprocessing</w:t>
+      </w:r>
+      <w:proofErr w:type="spellEnd"/>
+      <w:r>
+        <w:t> :</w:t>
+      </w:r>
+      <w:r>
+        <w:t xml:space="preserve"> </w:t>
+      </w:r>
+    </w:p>
+    <w:p>
+      <w:pPr>
+        <w:pStyle w:val="Paragraphedeliste"/>
+        <w:numPr>
+          <w:ilvl w:val="1"/>
+          <w:numId w:val="12"/>
+        </w:numPr>
+      </w:pPr>
+      <w:r>
+        <w:t xml:space="preserve">Dans le TP le </w:t>
+      </w:r>
+      <w:proofErr w:type="spellStart"/>
+      <w:r>
+        <w:t>préprocessing</w:t>
+      </w:r>
+      <w:proofErr w:type="spellEnd"/>
+      <w:r>
+        <w:t xml:space="preserve"> est l’extraction des images du PDF</w:t>
+      </w:r>
+    </w:p>
+    <w:p>
+      <w:pPr>
+        <w:pStyle w:val="Paragraphedeliste"/>
+        <w:numPr>
+          <w:ilvl w:val="1"/>
+          <w:numId w:val="12"/>
+        </w:numPr>
+      </w:pPr>
+      <w:r>
+        <w:t xml:space="preserve">Le </w:t>
+      </w:r>
+      <w:proofErr w:type="spellStart"/>
+      <w:r>
+        <w:t>préprocessing</w:t>
+      </w:r>
+      <w:proofErr w:type="spellEnd"/>
+      <w:r>
+        <w:t xml:space="preserve"> </w:t>
+      </w:r>
+      <w:r>
+        <w:t>peut-être</w:t>
+      </w:r>
+      <w:r>
+        <w:t xml:space="preserve"> une </w:t>
+      </w:r>
+      <w:r>
+        <w:t>a</w:t>
+      </w:r>
+      <w:r>
+        <w:t>utre IA clé en main sans entrainement</w:t>
+      </w:r>
+      <w:r>
+        <w:t xml:space="preserve"> (par exemple détection, de text, OCR, etc.)</w:t>
       </w:r>
     </w:p>
     <w:p>
@@ -95,7 +279,54 @@
         <w:t>Avoir une p</w:t>
       </w:r>
       <w:r>
-        <w:t>hase d’entrainement obligatoire</w:t>
+        <w:t>hase d’entrainement</w:t>
+      </w:r>
+      <w:r>
+        <w:t xml:space="preserve"> d’une IA</w:t>
+      </w:r>
+      <w:r>
+        <w:t xml:space="preserve"> obligatoire</w:t>
+      </w:r>
+      <w:r>
+        <w:t>, l’IA :</w:t>
+      </w:r>
+    </w:p>
+    <w:p>
+      <w:pPr>
+        <w:pStyle w:val="Paragraphedeliste"/>
+        <w:numPr>
+          <w:ilvl w:val="1"/>
+          <w:numId w:val="12"/>
+        </w:numPr>
+      </w:pPr>
+      <w:r>
+        <w:t>Peut-être</w:t>
+      </w:r>
+      <w:r>
+        <w:t xml:space="preserve"> entrainer de 0 (mais attention il faut beaucoup de données)</w:t>
+      </w:r>
+    </w:p>
+    <w:p>
+      <w:pPr>
+        <w:pStyle w:val="Paragraphedeliste"/>
+        <w:numPr>
+          <w:ilvl w:val="1"/>
+          <w:numId w:val="12"/>
+        </w:numPr>
+      </w:pPr>
+      <w:r>
+        <w:t>Peut-être</w:t>
+      </w:r>
+      <w:r>
+        <w:t xml:space="preserve"> customiser depuis une autre IA (type </w:t>
+      </w:r>
+      <w:proofErr w:type="spellStart"/>
+      <w:r>
+        <w:t>Hugging</w:t>
+      </w:r>
+      <w:proofErr w:type="spellEnd"/>
+      <w:r>
+        <w:t xml:space="preserve"> face)</w:t>
       </w:r>
     </w:p>
     <w:p>
@@ -107,7 +338,22 @@
         </w:numPr>
       </w:pPr>
       <w:r>
-        <w:t>De la donnée &gt; 200 qui provient de vous (photos, son, vidéo, etc.)</w:t>
+        <w:t>De la donnée</w:t>
+      </w:r>
+      <w:r>
+        <w:t xml:space="preserve"> &gt; </w:t>
+      </w:r>
+      <w:r>
+        <w:t>1</w:t>
+      </w:r>
+      <w:r>
+        <w:t>00 qui provient de vous (photos, son, vidéo, etc.)</w:t>
+      </w:r>
+      <w:r>
+        <w:t xml:space="preserve"> et non trouvé sur internet</w:t>
+      </w:r>
+      <w:r>
+        <w:t xml:space="preserve"> annoté par vos soins.</w:t>
       </w:r>
     </w:p>
     <w:p>
@@ -133,115 +379,497 @@
       <w:r>
         <w:t>Idéalement, un front web</w:t>
       </w:r>
-    </w:p>
+      <w:r>
+        <w:t xml:space="preserve"> mais pas obligé</w:t>
+      </w:r>
+      <w:r>
+        <w:t>.</w:t>
+      </w:r>
+    </w:p>
+    <w:p/>
+    <w:tbl>
+      <w:tblPr>
+        <w:tblStyle w:val="TableauGrille5Fonc-Accentuation6"/>
+        <w:tblW w:w="0" w:type="auto"/>
+        <w:tblLook w:val="04A0" w:firstRow="1" w:lastRow="0" w:firstColumn="1" w:lastColumn="0" w:noHBand="0" w:noVBand="1"/>
+      </w:tblPr>
+      <w:tblGrid>
+        <w:gridCol w:w="4531"/>
+        <w:gridCol w:w="4531"/>
+      </w:tblGrid>
+      <w:tr>
+        <w:trPr>
+          <w:cnfStyle w:val="100000000000" w:firstRow="1" w:lastRow="0" w:firstColumn="0" w:lastColumn="0" w:oddVBand="0" w:evenVBand="0" w:oddHBand="0" w:evenHBand="0" w:firstRowFirstColumn="0" w:firstRowLastColumn="0" w:lastRowFirstColumn="0" w:lastRowLastColumn="0"/>
+        </w:trPr>
+        <w:tc>
+          <w:tcPr>
+            <w:cnfStyle w:val="001000000000" w:firstRow="0" w:lastRow="0" w:firstColumn="1" w:lastColumn="0" w:oddVBand="0" w:evenVBand="0" w:oddHBand="0" w:evenHBand="0" w:firstRowFirstColumn="0" w:firstRowLastColumn="0" w:lastRowFirstColumn="0" w:lastRowLastColumn="0"/>
+            <w:tcW w:w="4531" w:type="dxa"/>
+          </w:tcPr>
+          <w:p>
+            <w:pPr>
+              <w:pStyle w:val="Titre2"/>
+            </w:pPr>
+            <w:r>
+              <w:lastRenderedPageBreak/>
+              <w:t>Item</w:t>
+            </w:r>
+          </w:p>
+        </w:tc>
+        <w:tc>
+          <w:tcPr>
+            <w:tcW w:w="4531" w:type="dxa"/>
+          </w:tcPr>
+          <w:p>
+            <w:pPr>
+              <w:pStyle w:val="Titre2"/>
+              <w:cnfStyle w:val="100000000000" w:firstRow="1" w:lastRow="0" w:firstColumn="0" w:lastColumn="0" w:oddVBand="0" w:evenVBand="0" w:oddHBand="0" w:evenHBand="0" w:firstRowFirstColumn="0" w:firstRowLastColumn="0" w:lastRowFirstColumn="0" w:lastRowLastColumn="0"/>
+            </w:pPr>
+            <w:r>
+              <w:t>Points</w:t>
+            </w:r>
+            <w:r>
+              <w:t xml:space="preserve"> (total 12 points)</w:t>
+            </w:r>
+          </w:p>
+        </w:tc>
+      </w:tr>
+      <w:tr>
+        <w:trPr>
+          <w:cnfStyle w:val="000000100000" w:firstRow="0" w:lastRow="0" w:firstColumn="0" w:lastColumn="0" w:oddVBand="0" w:evenVBand="0" w:oddHBand="1" w:evenHBand="0" w:firstRowFirstColumn="0" w:firstRowLastColumn="0" w:lastRowFirstColumn="0" w:lastRowLastColumn="0"/>
+        </w:trPr>
+        <w:tc>
+          <w:tcPr>
+            <w:cnfStyle w:val="001000000000" w:firstRow="0" w:lastRow="0" w:firstColumn="1" w:lastColumn="0" w:oddVBand="0" w:evenVBand="0" w:oddHBand="0" w:evenHBand="0" w:firstRowFirstColumn="0" w:firstRowLastColumn="0" w:lastRowFirstColumn="0" w:lastRowLastColumn="0"/>
+            <w:tcW w:w="4531" w:type="dxa"/>
+          </w:tcPr>
+          <w:p>
+            <w:pPr>
+              <w:pStyle w:val="Titre2"/>
+            </w:pPr>
+            <w:r>
+              <w:t>Travail en équipe, Clean Code</w:t>
+            </w:r>
+            <w:r>
+              <w:t xml:space="preserve">, </w:t>
+            </w:r>
+            <w:r>
+              <w:t xml:space="preserve">Pull Request, Carte associé à la </w:t>
+            </w:r>
+            <w:proofErr w:type="spellStart"/>
+            <w:r>
+              <w:t>PullRequets</w:t>
+            </w:r>
+            <w:proofErr w:type="spellEnd"/>
+            <w:r>
+              <w:t xml:space="preserve"> Commit</w:t>
+            </w:r>
+          </w:p>
+          <w:p>
+            <w:pPr>
+              <w:pStyle w:val="Titre2"/>
+            </w:pPr>
+            <w:r>
+              <w:t>Historique avec commit propre</w:t>
+            </w:r>
+          </w:p>
+        </w:tc>
+        <w:tc>
+          <w:tcPr>
+            <w:tcW w:w="4531" w:type="dxa"/>
+          </w:tcPr>
+          <w:p>
+            <w:pPr>
+              <w:pStyle w:val="Titre2"/>
+              <w:jc w:val="center"/>
+              <w:cnfStyle w:val="000000100000" w:firstRow="0" w:lastRow="0" w:firstColumn="0" w:lastColumn="0" w:oddVBand="0" w:evenVBand="0" w:oddHBand="1" w:evenHBand="0" w:firstRowFirstColumn="0" w:firstRowLastColumn="0" w:lastRowFirstColumn="0" w:lastRowLastColumn="0"/>
+            </w:pPr>
+            <w:r>
+              <w:t>1</w:t>
+            </w:r>
+          </w:p>
+        </w:tc>
+      </w:tr>
+      <w:tr>
+        <w:tc>
+          <w:tcPr>
+            <w:cnfStyle w:val="001000000000" w:firstRow="0" w:lastRow="0" w:firstColumn="1" w:lastColumn="0" w:oddVBand="0" w:evenVBand="0" w:oddHBand="0" w:evenHBand="0" w:firstRowFirstColumn="0" w:firstRowLastColumn="0" w:lastRowFirstColumn="0" w:lastRowLastColumn="0"/>
+            <w:tcW w:w="4531" w:type="dxa"/>
+          </w:tcPr>
+          <w:p>
+            <w:pPr>
+              <w:pStyle w:val="Titre2"/>
+            </w:pPr>
+            <w:r>
+              <w:t xml:space="preserve">Phase </w:t>
+            </w:r>
+            <w:proofErr w:type="spellStart"/>
+            <w:r>
+              <w:t>préprocessing</w:t>
+            </w:r>
+            <w:proofErr w:type="spellEnd"/>
+            <w:r>
+              <w:t xml:space="preserve"> testé unitairement</w:t>
+            </w:r>
+          </w:p>
+        </w:tc>
+        <w:tc>
+          <w:tcPr>
+            <w:tcW w:w="4531" w:type="dxa"/>
+          </w:tcPr>
+          <w:p>
+            <w:pPr>
+              <w:pStyle w:val="Titre2"/>
+              <w:jc w:val="center"/>
+              <w:cnfStyle w:val="000000000000" w:firstRow="0" w:lastRow="0" w:firstColumn="0" w:lastColumn="0" w:oddVBand="0" w:evenVBand="0" w:oddHBand="0" w:evenHBand="0" w:firstRowFirstColumn="0" w:firstRowLastColumn="0" w:lastRowFirstColumn="0" w:lastRowLastColumn="0"/>
+            </w:pPr>
+            <w:r>
+              <w:t>1</w:t>
+            </w:r>
+          </w:p>
+        </w:tc>
+      </w:tr>
+      <w:tr>
+        <w:trPr>
+          <w:cnfStyle w:val="000000100000" w:firstRow="0" w:lastRow="0" w:firstColumn="0" w:lastColumn="0" w:oddVBand="0" w:evenVBand="0" w:oddHBand="1" w:evenHBand="0" w:firstRowFirstColumn="0" w:firstRowLastColumn="0" w:lastRowFirstColumn="0" w:lastRowLastColumn="0"/>
+        </w:trPr>
+        <w:tc>
+          <w:tcPr>
+            <w:cnfStyle w:val="001000000000" w:firstRow="0" w:lastRow="0" w:firstColumn="1" w:lastColumn="0" w:oddVBand="0" w:evenVBand="0" w:oddHBand="0" w:evenHBand="0" w:firstRowFirstColumn="0" w:firstRowLastColumn="0" w:lastRowFirstColumn="0" w:lastRowLastColumn="0"/>
+            <w:tcW w:w="4531" w:type="dxa"/>
+          </w:tcPr>
+          <w:p>
+            <w:pPr>
+              <w:pStyle w:val="Titre2"/>
+            </w:pPr>
+            <w:r>
+              <w:t xml:space="preserve">Phase d’entrainement (test unitaire pas </w:t>
+            </w:r>
+            <w:r>
+              <w:t>nécessaire</w:t>
+            </w:r>
+            <w:r>
+              <w:t>)</w:t>
+            </w:r>
+          </w:p>
+        </w:tc>
+        <w:tc>
+          <w:tcPr>
+            <w:tcW w:w="4531" w:type="dxa"/>
+          </w:tcPr>
+          <w:p>
+            <w:pPr>
+              <w:pStyle w:val="Titre2"/>
+              <w:jc w:val="center"/>
+              <w:cnfStyle w:val="000000100000" w:firstRow="0" w:lastRow="0" w:firstColumn="0" w:lastColumn="0" w:oddVBand="0" w:evenVBand="0" w:oddHBand="1" w:evenHBand="0" w:firstRowFirstColumn="0" w:firstRowLastColumn="0" w:lastRowFirstColumn="0" w:lastRowLastColumn="0"/>
+            </w:pPr>
+            <w:r>
+              <w:t>1</w:t>
+            </w:r>
+          </w:p>
+        </w:tc>
+      </w:tr>
+      <w:tr>
+        <w:tc>
+          <w:tcPr>
+            <w:cnfStyle w:val="001000000000" w:firstRow="0" w:lastRow="0" w:firstColumn="1" w:lastColumn="0" w:oddVBand="0" w:evenVBand="0" w:oddHBand="0" w:evenHBand="0" w:firstRowFirstColumn="0" w:firstRowLastColumn="0" w:lastRowFirstColumn="0" w:lastRowLastColumn="0"/>
+            <w:tcW w:w="4531" w:type="dxa"/>
+          </w:tcPr>
+          <w:p>
+            <w:pPr>
+              <w:pStyle w:val="Titre2"/>
+            </w:pPr>
+            <w:r>
+              <w:t>Phase</w:t>
+            </w:r>
+            <w:r>
+              <w:t xml:space="preserve"> </w:t>
+            </w:r>
+            <w:r>
+              <w:t>d’</w:t>
+            </w:r>
+            <w:r>
+              <w:t>annotation</w:t>
+            </w:r>
+          </w:p>
+        </w:tc>
+        <w:tc>
+          <w:tcPr>
+            <w:tcW w:w="4531" w:type="dxa"/>
+          </w:tcPr>
+          <w:p>
+            <w:pPr>
+              <w:pStyle w:val="Titre2"/>
+              <w:jc w:val="center"/>
+              <w:cnfStyle w:val="000000000000" w:firstRow="0" w:lastRow="0" w:firstColumn="0" w:lastColumn="0" w:oddVBand="0" w:evenVBand="0" w:oddHBand="0" w:evenHBand="0" w:firstRowFirstColumn="0" w:firstRowLastColumn="0" w:lastRowFirstColumn="0" w:lastRowLastColumn="0"/>
+            </w:pPr>
+            <w:r>
+              <w:t>2</w:t>
+            </w:r>
+          </w:p>
+        </w:tc>
+      </w:tr>
+      <w:tr>
+        <w:trPr>
+          <w:cnfStyle w:val="000000100000" w:firstRow="0" w:lastRow="0" w:firstColumn="0" w:lastColumn="0" w:oddVBand="0" w:evenVBand="0" w:oddHBand="1" w:evenHBand="0" w:firstRowFirstColumn="0" w:firstRowLastColumn="0" w:lastRowFirstColumn="0" w:lastRowLastColumn="0"/>
+        </w:trPr>
+        <w:tc>
+          <w:tcPr>
+            <w:cnfStyle w:val="001000000000" w:firstRow="0" w:lastRow="0" w:firstColumn="1" w:lastColumn="0" w:oddVBand="0" w:evenVBand="0" w:oddHBand="0" w:evenHBand="0" w:firstRowFirstColumn="0" w:firstRowLastColumn="0" w:lastRowFirstColumn="0" w:lastRowLastColumn="0"/>
+            <w:tcW w:w="4531" w:type="dxa"/>
+          </w:tcPr>
+          <w:p>
+            <w:pPr>
+              <w:pStyle w:val="Titre2"/>
+            </w:pPr>
+            <w:r>
+              <w:t>API exposé</w:t>
+            </w:r>
+            <w:r>
+              <w:t>e</w:t>
+            </w:r>
+            <w:r>
+              <w:t xml:space="preserve"> en temps réel qui fonctionne</w:t>
+            </w:r>
+          </w:p>
+        </w:tc>
+        <w:tc>
+          <w:tcPr>
+            <w:tcW w:w="4531" w:type="dxa"/>
+          </w:tcPr>
+          <w:p>
+            <w:pPr>
+              <w:pStyle w:val="Titre2"/>
+              <w:jc w:val="center"/>
+              <w:cnfStyle w:val="000000100000" w:firstRow="0" w:lastRow="0" w:firstColumn="0" w:lastColumn="0" w:oddVBand="0" w:evenVBand="0" w:oddHBand="1" w:evenHBand="0" w:firstRowFirstColumn="0" w:firstRowLastColumn="0" w:lastRowFirstColumn="0" w:lastRowLastColumn="0"/>
+            </w:pPr>
+            <w:r>
+              <w:t>2</w:t>
+            </w:r>
+          </w:p>
+        </w:tc>
+      </w:tr>
+      <w:tr>
+        <w:trPr>
+          <w:trHeight w:val="65"/>
+        </w:trPr>
+        <w:tc>
+          <w:tcPr>
+            <w:cnfStyle w:val="001000000000" w:firstRow="0" w:lastRow="0" w:firstColumn="1" w:lastColumn="0" w:oddVBand="0" w:evenVBand="0" w:oddHBand="0" w:evenHBand="0" w:firstRowFirstColumn="0" w:firstRowLastColumn="0" w:lastRowFirstColumn="0" w:lastRowLastColumn="0"/>
+            <w:tcW w:w="4531" w:type="dxa"/>
+          </w:tcPr>
+          <w:p>
+            <w:pPr>
+              <w:pStyle w:val="Titre2"/>
+            </w:pPr>
+            <w:r>
+              <w:t>Test</w:t>
+            </w:r>
+            <w:r>
+              <w:t>s</w:t>
+            </w:r>
+            <w:r>
+              <w:t xml:space="preserve"> d’intégration</w:t>
+            </w:r>
+            <w:r>
+              <w:t>s</w:t>
+            </w:r>
+            <w:r>
+              <w:t xml:space="preserve"> automatisé</w:t>
+            </w:r>
+          </w:p>
+        </w:tc>
+        <w:tc>
+          <w:tcPr>
+            <w:tcW w:w="4531" w:type="dxa"/>
+          </w:tcPr>
+          <w:p>
+            <w:pPr>
+              <w:pStyle w:val="Titre2"/>
+              <w:jc w:val="center"/>
+              <w:cnfStyle w:val="000000000000" w:firstRow="0" w:lastRow="0" w:firstColumn="0" w:lastColumn="0" w:oddVBand="0" w:evenVBand="0" w:oddHBand="0" w:evenHBand="0" w:firstRowFirstColumn="0" w:firstRowLastColumn="0" w:lastRowFirstColumn="0" w:lastRowLastColumn="0"/>
+            </w:pPr>
+            <w:r>
+              <w:t>2</w:t>
+            </w:r>
+          </w:p>
+        </w:tc>
+      </w:tr>
+      <w:tr>
+        <w:trPr>
+          <w:cnfStyle w:val="000000100000" w:firstRow="0" w:lastRow="0" w:firstColumn="0" w:lastColumn="0" w:oddVBand="0" w:evenVBand="0" w:oddHBand="1" w:evenHBand="0" w:firstRowFirstColumn="0" w:firstRowLastColumn="0" w:lastRowFirstColumn="0" w:lastRowLastColumn="0"/>
+        </w:trPr>
+        <w:tc>
+          <w:tcPr>
+            <w:cnfStyle w:val="001000000000" w:firstRow="0" w:lastRow="0" w:firstColumn="1" w:lastColumn="0" w:oddVBand="0" w:evenVBand="0" w:oddHBand="0" w:evenHBand="0" w:firstRowFirstColumn="0" w:firstRowLastColumn="0" w:lastRowFirstColumn="0" w:lastRowLastColumn="0"/>
+            <w:tcW w:w="4531" w:type="dxa"/>
+          </w:tcPr>
+          <w:p>
+            <w:pPr>
+              <w:pStyle w:val="Titre2"/>
+              <w:rPr>
+                <w:b w:val="0"/>
+                <w:bCs w:val="0"/>
+              </w:rPr>
+            </w:pPr>
+            <w:r>
+              <w:t>Présentation du sujet en équipe</w:t>
+            </w:r>
+            <w:r>
+              <w:t xml:space="preserve"> (5 minutes)</w:t>
+            </w:r>
+            <w:r>
+              <w:t> :</w:t>
+            </w:r>
+          </w:p>
+          <w:p>
+            <w:pPr>
+              <w:pStyle w:val="Paragraphedeliste"/>
+              <w:numPr>
+                <w:ilvl w:val="0"/>
+                <w:numId w:val="13"/>
+              </w:numPr>
+            </w:pPr>
+            <w:r>
+              <w:t xml:space="preserve">A quoi sert votre projet fonctionnellement </w:t>
+            </w:r>
+            <w:r>
+              <w:t xml:space="preserve">: </w:t>
+            </w:r>
+            <w:r>
+              <w:t xml:space="preserve">Qu’apporte votre projet aux utilisateurs finaux ? </w:t>
+            </w:r>
+            <w:r>
+              <w:t>En quoi êtes-vous innovant ?</w:t>
+            </w:r>
+          </w:p>
+          <w:p>
+            <w:pPr>
+              <w:pStyle w:val="Paragraphedeliste"/>
+              <w:numPr>
+                <w:ilvl w:val="0"/>
+                <w:numId w:val="13"/>
+              </w:numPr>
+            </w:pPr>
+            <w:r>
+              <w:t xml:space="preserve">Demo </w:t>
+            </w:r>
+          </w:p>
+          <w:p>
+            <w:pPr>
+              <w:pStyle w:val="Paragraphedeliste"/>
+              <w:numPr>
+                <w:ilvl w:val="0"/>
+                <w:numId w:val="13"/>
+              </w:numPr>
+            </w:pPr>
+            <w:r>
+              <w:t xml:space="preserve">Pourquoi êtes-vous les meilleurs ? (Vous pouvez rentrer dans la technique et parler de MLOPs, cout et Time To </w:t>
+            </w:r>
+            <w:proofErr w:type="spellStart"/>
+            <w:r>
+              <w:t>Market</w:t>
+            </w:r>
+            <w:proofErr w:type="spellEnd"/>
+            <w:r>
+              <w:t>)</w:t>
+            </w:r>
+          </w:p>
+          <w:p>
+            <w:pPr>
+              <w:rPr>
+                <w:b w:val="0"/>
+                <w:bCs w:val="0"/>
+              </w:rPr>
+            </w:pPr>
+          </w:p>
+          <w:p>
+            <w:pPr>
+              <w:rPr>
+                <w:b w:val="0"/>
+                <w:bCs w:val="0"/>
+              </w:rPr>
+            </w:pPr>
+          </w:p>
+          <w:p>
+            <w:pPr>
+              <w:rPr>
+                <w:b w:val="0"/>
+                <w:bCs w:val="0"/>
+              </w:rPr>
+            </w:pPr>
+          </w:p>
+          <w:p>
+            <w:pPr>
+              <w:rPr>
+                <w:b w:val="0"/>
+                <w:bCs w:val="0"/>
+              </w:rPr>
+            </w:pPr>
+          </w:p>
+          <w:p/>
+          <w:p>
+            <w:pPr>
+              <w:pStyle w:val="Paragraphedeliste"/>
+              <w:numPr>
+                <w:ilvl w:val="0"/>
+                <w:numId w:val="13"/>
+              </w:numPr>
+            </w:pPr>
+            <w:r>
+              <w:t xml:space="preserve">Que manque-t-il </w:t>
+            </w:r>
+            <w:r>
+              <w:t>à</w:t>
+            </w:r>
+            <w:r>
+              <w:t xml:space="preserve"> votre projet, techniquement et fonctionnellement.</w:t>
+            </w:r>
+          </w:p>
+          <w:p/>
+          <w:p>
+            <w:pPr>
+              <w:pStyle w:val="Paragraphedeliste"/>
+              <w:numPr>
+                <w:ilvl w:val="0"/>
+                <w:numId w:val="12"/>
+              </w:numPr>
+            </w:pPr>
+            <w:r>
+              <w:t xml:space="preserve">Supports de présentation aux choix : faite comme vous pensez que cela apporte </w:t>
+            </w:r>
+            <w:r>
+              <w:t>de la valeur ajoutée</w:t>
+            </w:r>
+            <w:r>
+              <w:t> !</w:t>
+            </w:r>
+          </w:p>
+          <w:p/>
+        </w:tc>
+        <w:tc>
+          <w:tcPr>
+            <w:tcW w:w="4531" w:type="dxa"/>
+          </w:tcPr>
+          <w:p>
+            <w:pPr>
+              <w:pStyle w:val="Titre2"/>
+              <w:jc w:val="center"/>
+              <w:cnfStyle w:val="000000100000" w:firstRow="0" w:lastRow="0" w:firstColumn="0" w:lastColumn="0" w:oddVBand="0" w:evenVBand="0" w:oddHBand="1" w:evenHBand="0" w:firstRowFirstColumn="0" w:firstRowLastColumn="0" w:lastRowFirstColumn="0" w:lastRowLastColumn="0"/>
+            </w:pPr>
+            <w:r>
+              <w:t>3</w:t>
+            </w:r>
+          </w:p>
+        </w:tc>
+      </w:tr>
+    </w:tbl>
     <w:p>
       <w:pPr>
         <w:pStyle w:val="Titre2"/>
       </w:pPr>
     </w:p>
-    <w:p>
-      <w:pPr>
-        <w:pStyle w:val="Titre2"/>
-      </w:pPr>
-    </w:p>
-    <w:p>
-      <w:pPr>
-        <w:pStyle w:val="Titre2"/>
-        <w:rPr>
-          <w:lang w:val="en-US"/>
-        </w:rPr>
-      </w:pPr>
-      <w:r>
-        <w:rPr>
-          <w:lang w:val="en-US"/>
-        </w:rPr>
-        <w:t>Notes</w:t>
-      </w:r>
-    </w:p>
-    <w:p>
-      <w:pPr>
-        <w:rPr>
-          <w:lang w:val="en-US"/>
-        </w:rPr>
-      </w:pPr>
-    </w:p>
-    <w:p>
-      <w:pPr>
-        <w:pStyle w:val="Paragraphedeliste"/>
-        <w:numPr>
-          <w:ilvl w:val="0"/>
-          <w:numId w:val="11"/>
-        </w:numPr>
-      </w:pPr>
-      <w:r>
-        <w:t>Projet</w:t>
-      </w:r>
-      <w:r>
-        <w:t xml:space="preserve"> : </w:t>
-      </w:r>
-      <w:r>
-        <w:t>1</w:t>
-      </w:r>
-      <w:r>
-        <w:t>2 points</w:t>
-      </w:r>
-      <w:r>
-        <w:t xml:space="preserve"> </w:t>
-      </w:r>
-    </w:p>
-    <w:p>
-      <w:pPr>
-        <w:pStyle w:val="Paragraphedeliste"/>
-        <w:numPr>
-          <w:ilvl w:val="0"/>
-          <w:numId w:val="11"/>
-        </w:numPr>
-      </w:pPr>
-      <w:r>
-        <w:t>Suivi en classe : 8</w:t>
-      </w:r>
-      <w:r>
-        <w:t xml:space="preserve"> </w:t>
-      </w:r>
-      <w:r>
-        <w:t>points</w:t>
-      </w:r>
-    </w:p>
-    <w:p>
-      <w:pPr>
-        <w:pStyle w:val="Paragraphedeliste"/>
-        <w:numPr>
-          <w:ilvl w:val="1"/>
-          <w:numId w:val="11"/>
-        </w:numPr>
-      </w:pPr>
-      <w:r>
-        <w:t>T</w:t>
-      </w:r>
-      <w:r>
-        <w:t>P MLOPs</w:t>
-      </w:r>
-      <w:r>
-        <w:t xml:space="preserve"> =&gt; liens vers github perso</w:t>
-      </w:r>
-    </w:p>
-    <w:p>
-      <w:pPr>
-        <w:pStyle w:val="Paragraphedeliste"/>
-        <w:numPr>
-          <w:ilvl w:val="1"/>
-          <w:numId w:val="11"/>
-        </w:numPr>
-      </w:pPr>
-      <w:r>
-        <w:t>Publication librairie POETRY =&gt; lien vers librairie pip</w:t>
-      </w:r>
-    </w:p>
-    <w:p>
-      <w:pPr>
-        <w:pStyle w:val="Titre2"/>
-      </w:pPr>
-    </w:p>
+    <w:p/>
     <w:p>
       <w:pPr>
         <w:pStyle w:val="Titre2"/>
@@ -420,7 +1048,21 @@
         <w:rPr>
           <w:lang w:val="en-US"/>
         </w:rPr>
-        <w:t xml:space="preserve"> MLOps </w:t>
+        <w:t xml:space="preserve"> </w:t>
+      </w:r>
+      <w:proofErr w:type="spellStart"/>
+      <w:r>
+        <w:rPr>
+          <w:lang w:val="en-US"/>
+        </w:rPr>
+        <w:t>MLOps</w:t>
+      </w:r>
+      <w:proofErr w:type="spellEnd"/>
+      <w:r>
+        <w:rPr>
+          <w:lang w:val="en-US"/>
+        </w:rPr>
+        <w:t xml:space="preserve"> </w:t>
       </w:r>
       <w:r>
         <w:rPr>
@@ -468,7 +1110,15 @@
         </w:numPr>
       </w:pPr>
       <w:r>
-        <w:t>Présentation LLMOps 1 h</w:t>
+        <w:t xml:space="preserve">Présentation </w:t>
+      </w:r>
+      <w:proofErr w:type="spellStart"/>
+      <w:r>
+        <w:t>LLMOps</w:t>
+      </w:r>
+      <w:proofErr w:type="spellEnd"/>
+      <w:r>
+        <w:t xml:space="preserve"> 1 h</w:t>
       </w:r>
     </w:p>
     <w:p>
@@ -480,6 +1130,7 @@
         </w:numPr>
       </w:pPr>
       <w:r>
+        <w:lastRenderedPageBreak/>
         <w:t>Préparation</w:t>
       </w:r>
       <w:r>
@@ -643,15 +1294,25 @@
           <w:numId w:val="3"/>
         </w:numPr>
       </w:pPr>
-      <w:r>
-        <w:t xml:space="preserve">Versionning des </w:t>
+      <w:proofErr w:type="spellStart"/>
+      <w:r>
+        <w:t>Versionning</w:t>
+      </w:r>
+      <w:proofErr w:type="spellEnd"/>
+      <w:r>
+        <w:t xml:space="preserve"> des </w:t>
       </w:r>
       <w:r>
         <w:t>librairies</w:t>
       </w:r>
       <w:r>
-        <w:t xml:space="preserve"> avec poetry</w:t>
-      </w:r>
+        <w:t xml:space="preserve"> avec </w:t>
+      </w:r>
+      <w:proofErr w:type="spellStart"/>
+      <w:r>
+        <w:t>poetry</w:t>
+      </w:r>
+      <w:proofErr w:type="spellEnd"/>
       <w:r>
         <w:t xml:space="preserve"> (30 minutes)</w:t>
       </w:r>
@@ -680,8 +1341,13 @@
         <w:t xml:space="preserve"> publication de notre pr</w:t>
       </w:r>
       <w:r>
-        <w:t>emière librairie sur pip</w:t>
-      </w:r>
+        <w:t xml:space="preserve">emière librairie sur </w:t>
+      </w:r>
+      <w:proofErr w:type="spellStart"/>
+      <w:r>
+        <w:t>pip</w:t>
+      </w:r>
+      <w:proofErr w:type="spellEnd"/>
       <w:r>
         <w:t xml:space="preserve"> (1h)</w:t>
       </w:r>
@@ -725,7 +1391,15 @@
         </w:numPr>
       </w:pPr>
       <w:r>
-        <w:t>Injection/Création des secret Docker dans GitHubAction à la main pour avoir le siens (30 minutes)</w:t>
+        <w:t xml:space="preserve">Injection/Création des secret Docker dans </w:t>
+      </w:r>
+      <w:proofErr w:type="spellStart"/>
+      <w:r>
+        <w:t>GitHubAction</w:t>
+      </w:r>
+      <w:proofErr w:type="spellEnd"/>
+      <w:r>
+        <w:t xml:space="preserve"> à la main pour avoir le siens (30 minutes)</w:t>
       </w:r>
     </w:p>
     <w:p>
@@ -737,7 +1411,23 @@
         </w:numPr>
       </w:pPr>
       <w:r>
-        <w:t>Gestion historique Git /Kanban / PullRequest / AutoChangelog / Tag automatique</w:t>
+        <w:t xml:space="preserve">Gestion historique Git /Kanban / </w:t>
+      </w:r>
+      <w:proofErr w:type="spellStart"/>
+      <w:r>
+        <w:t>PullRequest</w:t>
+      </w:r>
+      <w:proofErr w:type="spellEnd"/>
+      <w:r>
+        <w:t xml:space="preserve"> / </w:t>
+      </w:r>
+      <w:proofErr w:type="spellStart"/>
+      <w:r>
+        <w:t>AutoChangelog</w:t>
+      </w:r>
+      <w:proofErr w:type="spellEnd"/>
+      <w:r>
+        <w:t xml:space="preserve"> / Tag automatique</w:t>
       </w:r>
       <w:r>
         <w:t xml:space="preserve"> (30 minutes)</w:t>
@@ -770,7 +1460,6 @@
         </w:numPr>
       </w:pPr>
       <w:r>
-        <w:lastRenderedPageBreak/>
         <w:t xml:space="preserve">Introduction Azure et </w:t>
       </w:r>
       <w:r>
@@ -866,7 +1555,15 @@
         <w:t>Déploiement des dockers</w:t>
       </w:r>
       <w:r>
-        <w:t xml:space="preserve"> dans Kubernetes + GitOps (30 minutes)</w:t>
+        <w:t xml:space="preserve"> dans Kubernetes + </w:t>
+      </w:r>
+      <w:proofErr w:type="spellStart"/>
+      <w:r>
+        <w:t>GitOps</w:t>
+      </w:r>
+      <w:proofErr w:type="spellEnd"/>
+      <w:r>
+        <w:t xml:space="preserve"> (30 minutes)</w:t>
       </w:r>
     </w:p>
     <w:p>
@@ -973,8 +1670,11 @@
         <w:t xml:space="preserve"> 2h =&gt; 20 minutes par équipe</w:t>
       </w:r>
     </w:p>
-    <w:p/>
-    <w:p/>
+    <w:p>
+      <w:r>
+        <w:t xml:space="preserve"> </w:t>
+      </w:r>
+    </w:p>
     <w:sectPr>
       <w:pgSz w:w="11906" w:h="16838"/>
       <w:pgMar w:top="1417" w:right="1417" w:bottom="1417" w:left="1417" w:header="708" w:footer="708" w:gutter="0"/>
@@ -1490,7 +2190,7 @@
         <w:rFonts w:ascii="Calibri" w:eastAsiaTheme="minorHAnsi" w:hAnsi="Calibri" w:cs="Calibri" w:hint="default"/>
       </w:rPr>
     </w:lvl>
-    <w:lvl w:ilvl="1" w:tplc="040C0003" w:tentative="1">
+    <w:lvl w:ilvl="1" w:tplc="040C0003">
       <w:start w:val="1"/>
       <w:numFmt w:val="bullet"/>
       <w:lvlText w:val="o"/>
@@ -1701,6 +2401,119 @@
     </w:lvl>
   </w:abstractNum>
   <w:abstractNum w:abstractNumId="6" w15:restartNumberingAfterBreak="0">
+    <w:nsid w:val="4D480DBA"/>
+    <w:multiLevelType w:val="hybridMultilevel"/>
+    <w:tmpl w:val="25F80EFA"/>
+    <w:lvl w:ilvl="0" w:tplc="040C000F">
+      <w:start w:val="1"/>
+      <w:numFmt w:val="decimal"/>
+      <w:lvlText w:val="%1."/>
+      <w:lvlJc w:val="left"/>
+      <w:pPr>
+        <w:ind w:left="720" w:hanging="360"/>
+      </w:pPr>
+      <w:rPr>
+        <w:rFonts w:hint="default"/>
+      </w:rPr>
+    </w:lvl>
+    <w:lvl w:ilvl="1" w:tplc="FFFFFFFF">
+      <w:start w:val="1"/>
+      <w:numFmt w:val="bullet"/>
+      <w:lvlText w:val="o"/>
+      <w:lvlJc w:val="left"/>
+      <w:pPr>
+        <w:ind w:left="1440" w:hanging="360"/>
+      </w:pPr>
+      <w:rPr>
+        <w:rFonts w:ascii="Courier New" w:hAnsi="Courier New" w:cs="Courier New" w:hint="default"/>
+      </w:rPr>
+    </w:lvl>
+    <w:lvl w:ilvl="2" w:tplc="FFFFFFFF" w:tentative="1">
+      <w:start w:val="1"/>
+      <w:numFmt w:val="bullet"/>
+      <w:lvlText w:val=""/>
+      <w:lvlJc w:val="left"/>
+      <w:pPr>
+        <w:ind w:left="2160" w:hanging="360"/>
+      </w:pPr>
+      <w:rPr>
+        <w:rFonts w:ascii="Wingdings" w:hAnsi="Wingdings" w:hint="default"/>
+      </w:rPr>
+    </w:lvl>
+    <w:lvl w:ilvl="3" w:tplc="FFFFFFFF" w:tentative="1">
+      <w:start w:val="1"/>
+      <w:numFmt w:val="bullet"/>
+      <w:lvlText w:val=""/>
+      <w:lvlJc w:val="left"/>
+      <w:pPr>
+        <w:ind w:left="2880" w:hanging="360"/>
+      </w:pPr>
+      <w:rPr>
+        <w:rFonts w:ascii="Symbol" w:hAnsi="Symbol" w:hint="default"/>
+      </w:rPr>
+    </w:lvl>
+    <w:lvl w:ilvl="4" w:tplc="FFFFFFFF" w:tentative="1">
+      <w:start w:val="1"/>
+      <w:numFmt w:val="bullet"/>
+      <w:lvlText w:val="o"/>
+      <w:lvlJc w:val="left"/>
+      <w:pPr>
+        <w:ind w:left="3600" w:hanging="360"/>
+      </w:pPr>
+      <w:rPr>
+        <w:rFonts w:ascii="Courier New" w:hAnsi="Courier New" w:cs="Courier New" w:hint="default"/>
+      </w:rPr>
+    </w:lvl>
+    <w:lvl w:ilvl="5" w:tplc="FFFFFFFF" w:tentative="1">
+      <w:start w:val="1"/>
+      <w:numFmt w:val="bullet"/>
+      <w:lvlText w:val=""/>
+      <w:lvlJc w:val="left"/>
+      <w:pPr>
+        <w:ind w:left="4320" w:hanging="360"/>
+      </w:pPr>
+      <w:rPr>
+        <w:rFonts w:ascii="Wingdings" w:hAnsi="Wingdings" w:hint="default"/>
+      </w:rPr>
+    </w:lvl>
+    <w:lvl w:ilvl="6" w:tplc="FFFFFFFF" w:tentative="1">
+      <w:start w:val="1"/>
+      <w:numFmt w:val="bullet"/>
+      <w:lvlText w:val=""/>
+      <w:lvlJc w:val="left"/>
+      <w:pPr>
+        <w:ind w:left="5040" w:hanging="360"/>
+      </w:pPr>
+      <w:rPr>
+        <w:rFonts w:ascii="Symbol" w:hAnsi="Symbol" w:hint="default"/>
+      </w:rPr>
+    </w:lvl>
+    <w:lvl w:ilvl="7" w:tplc="FFFFFFFF" w:tentative="1">
+      <w:start w:val="1"/>
+      <w:numFmt w:val="bullet"/>
+      <w:lvlText w:val="o"/>
+      <w:lvlJc w:val="left"/>
+      <w:pPr>
+        <w:ind w:left="5760" w:hanging="360"/>
+      </w:pPr>
+      <w:rPr>
+        <w:rFonts w:ascii="Courier New" w:hAnsi="Courier New" w:cs="Courier New" w:hint="default"/>
+      </w:rPr>
+    </w:lvl>
+    <w:lvl w:ilvl="8" w:tplc="FFFFFFFF" w:tentative="1">
+      <w:start w:val="1"/>
+      <w:numFmt w:val="bullet"/>
+      <w:lvlText w:val=""/>
+      <w:lvlJc w:val="left"/>
+      <w:pPr>
+        <w:ind w:left="6480" w:hanging="360"/>
+      </w:pPr>
+      <w:rPr>
+        <w:rFonts w:ascii="Wingdings" w:hAnsi="Wingdings" w:hint="default"/>
+      </w:rPr>
+    </w:lvl>
+  </w:abstractNum>
+  <w:abstractNum w:abstractNumId="7" w15:restartNumberingAfterBreak="0">
     <w:nsid w:val="4E65483A"/>
     <w:multiLevelType w:val="hybridMultilevel"/>
     <w:tmpl w:val="413E5822"/>
@@ -1813,7 +2626,7 @@
       </w:rPr>
     </w:lvl>
   </w:abstractNum>
-  <w:abstractNum w:abstractNumId="7" w15:restartNumberingAfterBreak="0">
+  <w:abstractNum w:abstractNumId="8" w15:restartNumberingAfterBreak="0">
     <w:nsid w:val="56193EFF"/>
     <w:multiLevelType w:val="hybridMultilevel"/>
     <w:tmpl w:val="CA8A8D58"/>
@@ -1902,7 +2715,7 @@
       </w:pPr>
     </w:lvl>
   </w:abstractNum>
-  <w:abstractNum w:abstractNumId="8" w15:restartNumberingAfterBreak="0">
+  <w:abstractNum w:abstractNumId="9" w15:restartNumberingAfterBreak="0">
     <w:nsid w:val="5FA7501D"/>
     <w:multiLevelType w:val="hybridMultilevel"/>
     <w:tmpl w:val="3ED86978"/>
@@ -2015,7 +2828,7 @@
       </w:rPr>
     </w:lvl>
   </w:abstractNum>
-  <w:abstractNum w:abstractNumId="9" w15:restartNumberingAfterBreak="0">
+  <w:abstractNum w:abstractNumId="10" w15:restartNumberingAfterBreak="0">
     <w:nsid w:val="688167A1"/>
     <w:multiLevelType w:val="hybridMultilevel"/>
     <w:tmpl w:val="D47E87F2"/>
@@ -2128,7 +2941,7 @@
       </w:rPr>
     </w:lvl>
   </w:abstractNum>
-  <w:abstractNum w:abstractNumId="10" w15:restartNumberingAfterBreak="0">
+  <w:abstractNum w:abstractNumId="11" w15:restartNumberingAfterBreak="0">
     <w:nsid w:val="718F5187"/>
     <w:multiLevelType w:val="hybridMultilevel"/>
     <w:tmpl w:val="F5182064"/>
@@ -2241,7 +3054,7 @@
       </w:rPr>
     </w:lvl>
   </w:abstractNum>
-  <w:abstractNum w:abstractNumId="11" w15:restartNumberingAfterBreak="0">
+  <w:abstractNum w:abstractNumId="12" w15:restartNumberingAfterBreak="0">
     <w:nsid w:val="79905454"/>
     <w:multiLevelType w:val="hybridMultilevel"/>
     <w:tmpl w:val="B1524C78"/>
@@ -2361,7 +3174,7 @@
     <w:abstractNumId w:val="5"/>
   </w:num>
   <w:num w:numId="3" w16cid:durableId="785659429">
-    <w:abstractNumId w:val="9"/>
+    <w:abstractNumId w:val="10"/>
   </w:num>
   <w:num w:numId="4" w16cid:durableId="1156803964">
     <w:abstractNumId w:val="1"/>
@@ -2370,25 +3183,28 @@
     <w:abstractNumId w:val="0"/>
   </w:num>
   <w:num w:numId="6" w16cid:durableId="253444121">
-    <w:abstractNumId w:val="6"/>
+    <w:abstractNumId w:val="7"/>
   </w:num>
   <w:num w:numId="7" w16cid:durableId="1492329639">
-    <w:abstractNumId w:val="8"/>
+    <w:abstractNumId w:val="9"/>
   </w:num>
   <w:num w:numId="8" w16cid:durableId="1708482597">
     <w:abstractNumId w:val="2"/>
   </w:num>
   <w:num w:numId="9" w16cid:durableId="539250005">
-    <w:abstractNumId w:val="10"/>
+    <w:abstractNumId w:val="11"/>
   </w:num>
   <w:num w:numId="10" w16cid:durableId="473646136">
-    <w:abstractNumId w:val="7"/>
+    <w:abstractNumId w:val="8"/>
   </w:num>
   <w:num w:numId="11" w16cid:durableId="2133015218">
-    <w:abstractNumId w:val="11"/>
+    <w:abstractNumId w:val="12"/>
   </w:num>
   <w:num w:numId="12" w16cid:durableId="520247101">
     <w:abstractNumId w:val="4"/>
+  </w:num>
+  <w:num w:numId="13" w16cid:durableId="1060132159">
+    <w:abstractNumId w:val="6"/>
   </w:num>
 </w:numbering>
 </file>
@@ -2967,6 +3783,574 @@
       <w:szCs w:val="32"/>
     </w:rPr>
   </w:style>
+  <w:style w:type="table" w:styleId="Grilledutableau">
+    <w:name w:val="Table Grid"/>
+    <w:basedOn w:val="TableauNormal"/>
+    <w:uiPriority w:val="39"/>
+    <w:rsid w:val="006868E5"/>
+    <w:pPr>
+      <w:spacing w:after="0" w:line="240" w:lineRule="auto"/>
+    </w:pPr>
+    <w:tblPr>
+      <w:tblBorders>
+        <w:top w:val="single" w:sz="4" w:space="0" w:color="auto"/>
+        <w:left w:val="single" w:sz="4" w:space="0" w:color="auto"/>
+        <w:bottom w:val="single" w:sz="4" w:space="0" w:color="auto"/>
+        <w:right w:val="single" w:sz="4" w:space="0" w:color="auto"/>
+        <w:insideH w:val="single" w:sz="4" w:space="0" w:color="auto"/>
+        <w:insideV w:val="single" w:sz="4" w:space="0" w:color="auto"/>
+      </w:tblBorders>
+    </w:tblPr>
+  </w:style>
+  <w:style w:type="table" w:styleId="TableauListe4-Accentuation1">
+    <w:name w:val="List Table 4 Accent 1"/>
+    <w:basedOn w:val="TableauNormal"/>
+    <w:uiPriority w:val="49"/>
+    <w:rsid w:val="008C7171"/>
+    <w:pPr>
+      <w:spacing w:after="0" w:line="240" w:lineRule="auto"/>
+    </w:pPr>
+    <w:tblPr>
+      <w:tblStyleRowBandSize w:val="1"/>
+      <w:tblStyleColBandSize w:val="1"/>
+      <w:tblBorders>
+        <w:top w:val="single" w:sz="4" w:space="0" w:color="8EAADB" w:themeColor="accent1" w:themeTint="99"/>
+        <w:left w:val="single" w:sz="4" w:space="0" w:color="8EAADB" w:themeColor="accent1" w:themeTint="99"/>
+        <w:bottom w:val="single" w:sz="4" w:space="0" w:color="8EAADB" w:themeColor="accent1" w:themeTint="99"/>
+        <w:right w:val="single" w:sz="4" w:space="0" w:color="8EAADB" w:themeColor="accent1" w:themeTint="99"/>
+        <w:insideH w:val="single" w:sz="4" w:space="0" w:color="8EAADB" w:themeColor="accent1" w:themeTint="99"/>
+      </w:tblBorders>
+    </w:tblPr>
+    <w:tblStylePr w:type="firstRow">
+      <w:rPr>
+        <w:b/>
+        <w:bCs/>
+        <w:color w:val="FFFFFF" w:themeColor="background1"/>
+      </w:rPr>
+      <w:tblPr/>
+      <w:tcPr>
+        <w:tcBorders>
+          <w:top w:val="single" w:sz="4" w:space="0" w:color="4472C4" w:themeColor="accent1"/>
+          <w:left w:val="single" w:sz="4" w:space="0" w:color="4472C4" w:themeColor="accent1"/>
+          <w:bottom w:val="single" w:sz="4" w:space="0" w:color="4472C4" w:themeColor="accent1"/>
+          <w:right w:val="single" w:sz="4" w:space="0" w:color="4472C4" w:themeColor="accent1"/>
+          <w:insideH w:val="nil"/>
+        </w:tcBorders>
+        <w:shd w:val="clear" w:color="auto" w:fill="4472C4" w:themeFill="accent1"/>
+      </w:tcPr>
+    </w:tblStylePr>
+    <w:tblStylePr w:type="lastRow">
+      <w:rPr>
+        <w:b/>
+        <w:bCs/>
+      </w:rPr>
+      <w:tblPr/>
+      <w:tcPr>
+        <w:tcBorders>
+          <w:top w:val="double" w:sz="4" w:space="0" w:color="8EAADB" w:themeColor="accent1" w:themeTint="99"/>
+        </w:tcBorders>
+      </w:tcPr>
+    </w:tblStylePr>
+    <w:tblStylePr w:type="firstCol">
+      <w:rPr>
+        <w:b/>
+        <w:bCs/>
+      </w:rPr>
+    </w:tblStylePr>
+    <w:tblStylePr w:type="lastCol">
+      <w:rPr>
+        <w:b/>
+        <w:bCs/>
+      </w:rPr>
+    </w:tblStylePr>
+    <w:tblStylePr w:type="band1Vert">
+      <w:tblPr/>
+      <w:tcPr>
+        <w:shd w:val="clear" w:color="auto" w:fill="D9E2F3" w:themeFill="accent1" w:themeFillTint="33"/>
+      </w:tcPr>
+    </w:tblStylePr>
+    <w:tblStylePr w:type="band1Horz">
+      <w:tblPr/>
+      <w:tcPr>
+        <w:shd w:val="clear" w:color="auto" w:fill="D9E2F3" w:themeFill="accent1" w:themeFillTint="33"/>
+      </w:tcPr>
+    </w:tblStylePr>
+  </w:style>
+  <w:style w:type="table" w:styleId="TableauListe4-Accentuation2">
+    <w:name w:val="List Table 4 Accent 2"/>
+    <w:basedOn w:val="TableauNormal"/>
+    <w:uiPriority w:val="49"/>
+    <w:rsid w:val="008C7171"/>
+    <w:pPr>
+      <w:spacing w:after="0" w:line="240" w:lineRule="auto"/>
+    </w:pPr>
+    <w:tblPr>
+      <w:tblStyleRowBandSize w:val="1"/>
+      <w:tblStyleColBandSize w:val="1"/>
+      <w:tblBorders>
+        <w:top w:val="single" w:sz="4" w:space="0" w:color="F4B083" w:themeColor="accent2" w:themeTint="99"/>
+        <w:left w:val="single" w:sz="4" w:space="0" w:color="F4B083" w:themeColor="accent2" w:themeTint="99"/>
+        <w:bottom w:val="single" w:sz="4" w:space="0" w:color="F4B083" w:themeColor="accent2" w:themeTint="99"/>
+        <w:right w:val="single" w:sz="4" w:space="0" w:color="F4B083" w:themeColor="accent2" w:themeTint="99"/>
+        <w:insideH w:val="single" w:sz="4" w:space="0" w:color="F4B083" w:themeColor="accent2" w:themeTint="99"/>
+      </w:tblBorders>
+    </w:tblPr>
+    <w:tblStylePr w:type="firstRow">
+      <w:rPr>
+        <w:b/>
+        <w:bCs/>
+        <w:color w:val="FFFFFF" w:themeColor="background1"/>
+      </w:rPr>
+      <w:tblPr/>
+      <w:tcPr>
+        <w:tcBorders>
+          <w:top w:val="single" w:sz="4" w:space="0" w:color="ED7D31" w:themeColor="accent2"/>
+          <w:left w:val="single" w:sz="4" w:space="0" w:color="ED7D31" w:themeColor="accent2"/>
+          <w:bottom w:val="single" w:sz="4" w:space="0" w:color="ED7D31" w:themeColor="accent2"/>
+          <w:right w:val="single" w:sz="4" w:space="0" w:color="ED7D31" w:themeColor="accent2"/>
+          <w:insideH w:val="nil"/>
+        </w:tcBorders>
+        <w:shd w:val="clear" w:color="auto" w:fill="ED7D31" w:themeFill="accent2"/>
+      </w:tcPr>
+    </w:tblStylePr>
+    <w:tblStylePr w:type="lastRow">
+      <w:rPr>
+        <w:b/>
+        <w:bCs/>
+      </w:rPr>
+      <w:tblPr/>
+      <w:tcPr>
+        <w:tcBorders>
+          <w:top w:val="double" w:sz="4" w:space="0" w:color="F4B083" w:themeColor="accent2" w:themeTint="99"/>
+        </w:tcBorders>
+      </w:tcPr>
+    </w:tblStylePr>
+    <w:tblStylePr w:type="firstCol">
+      <w:rPr>
+        <w:b/>
+        <w:bCs/>
+      </w:rPr>
+    </w:tblStylePr>
+    <w:tblStylePr w:type="lastCol">
+      <w:rPr>
+        <w:b/>
+        <w:bCs/>
+      </w:rPr>
+    </w:tblStylePr>
+    <w:tblStylePr w:type="band1Vert">
+      <w:tblPr/>
+      <w:tcPr>
+        <w:shd w:val="clear" w:color="auto" w:fill="FBE4D5" w:themeFill="accent2" w:themeFillTint="33"/>
+      </w:tcPr>
+    </w:tblStylePr>
+    <w:tblStylePr w:type="band1Horz">
+      <w:tblPr/>
+      <w:tcPr>
+        <w:shd w:val="clear" w:color="auto" w:fill="FBE4D5" w:themeFill="accent2" w:themeFillTint="33"/>
+      </w:tcPr>
+    </w:tblStylePr>
+  </w:style>
+  <w:style w:type="table" w:styleId="TableauListe4-Accentuation3">
+    <w:name w:val="List Table 4 Accent 3"/>
+    <w:basedOn w:val="TableauNormal"/>
+    <w:uiPriority w:val="49"/>
+    <w:rsid w:val="008C7171"/>
+    <w:pPr>
+      <w:spacing w:after="0" w:line="240" w:lineRule="auto"/>
+    </w:pPr>
+    <w:tblPr>
+      <w:tblStyleRowBandSize w:val="1"/>
+      <w:tblStyleColBandSize w:val="1"/>
+      <w:tblBorders>
+        <w:top w:val="single" w:sz="4" w:space="0" w:color="C9C9C9" w:themeColor="accent3" w:themeTint="99"/>
+        <w:left w:val="single" w:sz="4" w:space="0" w:color="C9C9C9" w:themeColor="accent3" w:themeTint="99"/>
+        <w:bottom w:val="single" w:sz="4" w:space="0" w:color="C9C9C9" w:themeColor="accent3" w:themeTint="99"/>
+        <w:right w:val="single" w:sz="4" w:space="0" w:color="C9C9C9" w:themeColor="accent3" w:themeTint="99"/>
+        <w:insideH w:val="single" w:sz="4" w:space="0" w:color="C9C9C9" w:themeColor="accent3" w:themeTint="99"/>
+      </w:tblBorders>
+    </w:tblPr>
+    <w:tblStylePr w:type="firstRow">
+      <w:rPr>
+        <w:b/>
+        <w:bCs/>
+        <w:color w:val="FFFFFF" w:themeColor="background1"/>
+      </w:rPr>
+      <w:tblPr/>
+      <w:tcPr>
+        <w:tcBorders>
+          <w:top w:val="single" w:sz="4" w:space="0" w:color="A5A5A5" w:themeColor="accent3"/>
+          <w:left w:val="single" w:sz="4" w:space="0" w:color="A5A5A5" w:themeColor="accent3"/>
+          <w:bottom w:val="single" w:sz="4" w:space="0" w:color="A5A5A5" w:themeColor="accent3"/>
+          <w:right w:val="single" w:sz="4" w:space="0" w:color="A5A5A5" w:themeColor="accent3"/>
+          <w:insideH w:val="nil"/>
+        </w:tcBorders>
+        <w:shd w:val="clear" w:color="auto" w:fill="A5A5A5" w:themeFill="accent3"/>
+      </w:tcPr>
+    </w:tblStylePr>
+    <w:tblStylePr w:type="lastRow">
+      <w:rPr>
+        <w:b/>
+        <w:bCs/>
+      </w:rPr>
+      <w:tblPr/>
+      <w:tcPr>
+        <w:tcBorders>
+          <w:top w:val="double" w:sz="4" w:space="0" w:color="C9C9C9" w:themeColor="accent3" w:themeTint="99"/>
+        </w:tcBorders>
+      </w:tcPr>
+    </w:tblStylePr>
+    <w:tblStylePr w:type="firstCol">
+      <w:rPr>
+        <w:b/>
+        <w:bCs/>
+      </w:rPr>
+    </w:tblStylePr>
+    <w:tblStylePr w:type="lastCol">
+      <w:rPr>
+        <w:b/>
+        <w:bCs/>
+      </w:rPr>
+    </w:tblStylePr>
+    <w:tblStylePr w:type="band1Vert">
+      <w:tblPr/>
+      <w:tcPr>
+        <w:shd w:val="clear" w:color="auto" w:fill="EDEDED" w:themeFill="accent3" w:themeFillTint="33"/>
+      </w:tcPr>
+    </w:tblStylePr>
+    <w:tblStylePr w:type="band1Horz">
+      <w:tblPr/>
+      <w:tcPr>
+        <w:shd w:val="clear" w:color="auto" w:fill="EDEDED" w:themeFill="accent3" w:themeFillTint="33"/>
+      </w:tcPr>
+    </w:tblStylePr>
+  </w:style>
+  <w:style w:type="table" w:styleId="TableauListe3-Accentuation6">
+    <w:name w:val="List Table 3 Accent 6"/>
+    <w:basedOn w:val="TableauNormal"/>
+    <w:uiPriority w:val="48"/>
+    <w:rsid w:val="008C7171"/>
+    <w:pPr>
+      <w:spacing w:after="0" w:line="240" w:lineRule="auto"/>
+    </w:pPr>
+    <w:tblPr>
+      <w:tblStyleRowBandSize w:val="1"/>
+      <w:tblStyleColBandSize w:val="1"/>
+      <w:tblBorders>
+        <w:top w:val="single" w:sz="4" w:space="0" w:color="70AD47" w:themeColor="accent6"/>
+        <w:left w:val="single" w:sz="4" w:space="0" w:color="70AD47" w:themeColor="accent6"/>
+        <w:bottom w:val="single" w:sz="4" w:space="0" w:color="70AD47" w:themeColor="accent6"/>
+        <w:right w:val="single" w:sz="4" w:space="0" w:color="70AD47" w:themeColor="accent6"/>
+      </w:tblBorders>
+    </w:tblPr>
+    <w:tblStylePr w:type="firstRow">
+      <w:rPr>
+        <w:b/>
+        <w:bCs/>
+        <w:color w:val="FFFFFF" w:themeColor="background1"/>
+      </w:rPr>
+      <w:tblPr/>
+      <w:tcPr>
+        <w:shd w:val="clear" w:color="auto" w:fill="70AD47" w:themeFill="accent6"/>
+      </w:tcPr>
+    </w:tblStylePr>
+    <w:tblStylePr w:type="lastRow">
+      <w:rPr>
+        <w:b/>
+        <w:bCs/>
+      </w:rPr>
+      <w:tblPr/>
+      <w:tcPr>
+        <w:tcBorders>
+          <w:top w:val="double" w:sz="4" w:space="0" w:color="70AD47" w:themeColor="accent6"/>
+        </w:tcBorders>
+        <w:shd w:val="clear" w:color="auto" w:fill="FFFFFF" w:themeFill="background1"/>
+      </w:tcPr>
+    </w:tblStylePr>
+    <w:tblStylePr w:type="firstCol">
+      <w:rPr>
+        <w:b/>
+        <w:bCs/>
+      </w:rPr>
+      <w:tblPr/>
+      <w:tcPr>
+        <w:tcBorders>
+          <w:right w:val="nil"/>
+        </w:tcBorders>
+        <w:shd w:val="clear" w:color="auto" w:fill="FFFFFF" w:themeFill="background1"/>
+      </w:tcPr>
+    </w:tblStylePr>
+    <w:tblStylePr w:type="lastCol">
+      <w:rPr>
+        <w:b/>
+        <w:bCs/>
+      </w:rPr>
+      <w:tblPr/>
+      <w:tcPr>
+        <w:tcBorders>
+          <w:left w:val="nil"/>
+        </w:tcBorders>
+        <w:shd w:val="clear" w:color="auto" w:fill="FFFFFF" w:themeFill="background1"/>
+      </w:tcPr>
+    </w:tblStylePr>
+    <w:tblStylePr w:type="band1Vert">
+      <w:tblPr/>
+      <w:tcPr>
+        <w:tcBorders>
+          <w:left w:val="single" w:sz="4" w:space="0" w:color="70AD47" w:themeColor="accent6"/>
+          <w:right w:val="single" w:sz="4" w:space="0" w:color="70AD47" w:themeColor="accent6"/>
+        </w:tcBorders>
+      </w:tcPr>
+    </w:tblStylePr>
+    <w:tblStylePr w:type="band1Horz">
+      <w:tblPr/>
+      <w:tcPr>
+        <w:tcBorders>
+          <w:top w:val="single" w:sz="4" w:space="0" w:color="70AD47" w:themeColor="accent6"/>
+          <w:bottom w:val="single" w:sz="4" w:space="0" w:color="70AD47" w:themeColor="accent6"/>
+          <w:insideH w:val="nil"/>
+        </w:tcBorders>
+      </w:tcPr>
+    </w:tblStylePr>
+    <w:tblStylePr w:type="neCell">
+      <w:tblPr/>
+      <w:tcPr>
+        <w:tcBorders>
+          <w:left w:val="nil"/>
+          <w:bottom w:val="nil"/>
+        </w:tcBorders>
+      </w:tcPr>
+    </w:tblStylePr>
+    <w:tblStylePr w:type="nwCell">
+      <w:tblPr/>
+      <w:tcPr>
+        <w:tcBorders>
+          <w:bottom w:val="nil"/>
+          <w:right w:val="nil"/>
+        </w:tcBorders>
+      </w:tcPr>
+    </w:tblStylePr>
+    <w:tblStylePr w:type="seCell">
+      <w:tblPr/>
+      <w:tcPr>
+        <w:tcBorders>
+          <w:top w:val="double" w:sz="4" w:space="0" w:color="70AD47" w:themeColor="accent6"/>
+          <w:left w:val="nil"/>
+        </w:tcBorders>
+      </w:tcPr>
+    </w:tblStylePr>
+    <w:tblStylePr w:type="swCell">
+      <w:tblPr/>
+      <w:tcPr>
+        <w:tcBorders>
+          <w:top w:val="double" w:sz="4" w:space="0" w:color="70AD47" w:themeColor="accent6"/>
+          <w:right w:val="nil"/>
+        </w:tcBorders>
+      </w:tcPr>
+    </w:tblStylePr>
+  </w:style>
+  <w:style w:type="table" w:styleId="TableauListe4-Accentuation6">
+    <w:name w:val="List Table 4 Accent 6"/>
+    <w:basedOn w:val="TableauNormal"/>
+    <w:uiPriority w:val="49"/>
+    <w:rsid w:val="008C7171"/>
+    <w:pPr>
+      <w:spacing w:after="0" w:line="240" w:lineRule="auto"/>
+    </w:pPr>
+    <w:tblPr>
+      <w:tblStyleRowBandSize w:val="1"/>
+      <w:tblStyleColBandSize w:val="1"/>
+      <w:tblBorders>
+        <w:top w:val="single" w:sz="4" w:space="0" w:color="A8D08D" w:themeColor="accent6" w:themeTint="99"/>
+        <w:left w:val="single" w:sz="4" w:space="0" w:color="A8D08D" w:themeColor="accent6" w:themeTint="99"/>
+        <w:bottom w:val="single" w:sz="4" w:space="0" w:color="A8D08D" w:themeColor="accent6" w:themeTint="99"/>
+        <w:right w:val="single" w:sz="4" w:space="0" w:color="A8D08D" w:themeColor="accent6" w:themeTint="99"/>
+        <w:insideH w:val="single" w:sz="4" w:space="0" w:color="A8D08D" w:themeColor="accent6" w:themeTint="99"/>
+      </w:tblBorders>
+    </w:tblPr>
+    <w:tblStylePr w:type="firstRow">
+      <w:rPr>
+        <w:b/>
+        <w:bCs/>
+        <w:color w:val="FFFFFF" w:themeColor="background1"/>
+      </w:rPr>
+      <w:tblPr/>
+      <w:tcPr>
+        <w:tcBorders>
+          <w:top w:val="single" w:sz="4" w:space="0" w:color="70AD47" w:themeColor="accent6"/>
+          <w:left w:val="single" w:sz="4" w:space="0" w:color="70AD47" w:themeColor="accent6"/>
+          <w:bottom w:val="single" w:sz="4" w:space="0" w:color="70AD47" w:themeColor="accent6"/>
+          <w:right w:val="single" w:sz="4" w:space="0" w:color="70AD47" w:themeColor="accent6"/>
+          <w:insideH w:val="nil"/>
+        </w:tcBorders>
+        <w:shd w:val="clear" w:color="auto" w:fill="70AD47" w:themeFill="accent6"/>
+      </w:tcPr>
+    </w:tblStylePr>
+    <w:tblStylePr w:type="lastRow">
+      <w:rPr>
+        <w:b/>
+        <w:bCs/>
+      </w:rPr>
+      <w:tblPr/>
+      <w:tcPr>
+        <w:tcBorders>
+          <w:top w:val="double" w:sz="4" w:space="0" w:color="A8D08D" w:themeColor="accent6" w:themeTint="99"/>
+        </w:tcBorders>
+      </w:tcPr>
+    </w:tblStylePr>
+    <w:tblStylePr w:type="firstCol">
+      <w:rPr>
+        <w:b/>
+        <w:bCs/>
+      </w:rPr>
+    </w:tblStylePr>
+    <w:tblStylePr w:type="lastCol">
+      <w:rPr>
+        <w:b/>
+        <w:bCs/>
+      </w:rPr>
+    </w:tblStylePr>
+    <w:tblStylePr w:type="band1Vert">
+      <w:tblPr/>
+      <w:tcPr>
+        <w:shd w:val="clear" w:color="auto" w:fill="E2EFD9" w:themeFill="accent6" w:themeFillTint="33"/>
+      </w:tcPr>
+    </w:tblStylePr>
+    <w:tblStylePr w:type="band1Horz">
+      <w:tblPr/>
+      <w:tcPr>
+        <w:shd w:val="clear" w:color="auto" w:fill="E2EFD9" w:themeFill="accent6" w:themeFillTint="33"/>
+      </w:tcPr>
+    </w:tblStylePr>
+  </w:style>
+  <w:style w:type="table" w:styleId="TableauGrille5Fonc-Accentuation6">
+    <w:name w:val="Grid Table 5 Dark Accent 6"/>
+    <w:basedOn w:val="TableauNormal"/>
+    <w:uiPriority w:val="50"/>
+    <w:rsid w:val="008C7171"/>
+    <w:pPr>
+      <w:spacing w:after="0" w:line="240" w:lineRule="auto"/>
+    </w:pPr>
+    <w:tblPr>
+      <w:tblStyleRowBandSize w:val="1"/>
+      <w:tblStyleColBandSize w:val="1"/>
+      <w:tblBorders>
+        <w:top w:val="single" w:sz="4" w:space="0" w:color="FFFFFF" w:themeColor="background1"/>
+        <w:left w:val="single" w:sz="4" w:space="0" w:color="FFFFFF" w:themeColor="background1"/>
+        <w:bottom w:val="single" w:sz="4" w:space="0" w:color="FFFFFF" w:themeColor="background1"/>
+        <w:right w:val="single" w:sz="4" w:space="0" w:color="FFFFFF" w:themeColor="background1"/>
+        <w:insideH w:val="single" w:sz="4" w:space="0" w:color="FFFFFF" w:themeColor="background1"/>
+        <w:insideV w:val="single" w:sz="4" w:space="0" w:color="FFFFFF" w:themeColor="background1"/>
+      </w:tblBorders>
+    </w:tblPr>
+    <w:tcPr>
+      <w:shd w:val="clear" w:color="auto" w:fill="E2EFD9" w:themeFill="accent6" w:themeFillTint="33"/>
+    </w:tcPr>
+    <w:tblStylePr w:type="firstRow">
+      <w:rPr>
+        <w:b/>
+        <w:bCs/>
+        <w:color w:val="FFFFFF" w:themeColor="background1"/>
+      </w:rPr>
+      <w:tblPr/>
+      <w:tcPr>
+        <w:tcBorders>
+          <w:top w:val="single" w:sz="4" w:space="0" w:color="FFFFFF" w:themeColor="background1"/>
+          <w:left w:val="single" w:sz="4" w:space="0" w:color="FFFFFF" w:themeColor="background1"/>
+          <w:right w:val="single" w:sz="4" w:space="0" w:color="FFFFFF" w:themeColor="background1"/>
+          <w:insideH w:val="nil"/>
+          <w:insideV w:val="nil"/>
+        </w:tcBorders>
+        <w:shd w:val="clear" w:color="auto" w:fill="70AD47" w:themeFill="accent6"/>
+      </w:tcPr>
+    </w:tblStylePr>
+    <w:tblStylePr w:type="lastRow">
+      <w:rPr>
+        <w:b/>
+        <w:bCs/>
+        <w:color w:val="FFFFFF" w:themeColor="background1"/>
+      </w:rPr>
+      <w:tblPr/>
+      <w:tcPr>
+        <w:tcBorders>
+          <w:left w:val="single" w:sz="4" w:space="0" w:color="FFFFFF" w:themeColor="background1"/>
+          <w:bottom w:val="single" w:sz="4" w:space="0" w:color="FFFFFF" w:themeColor="background1"/>
+          <w:right w:val="single" w:sz="4" w:space="0" w:color="FFFFFF" w:themeColor="background1"/>
+          <w:insideH w:val="nil"/>
+          <w:insideV w:val="nil"/>
+        </w:tcBorders>
+        <w:shd w:val="clear" w:color="auto" w:fill="70AD47" w:themeFill="accent6"/>
+      </w:tcPr>
+    </w:tblStylePr>
+    <w:tblStylePr w:type="firstCol">
+      <w:rPr>
+        <w:b/>
+        <w:bCs/>
+        <w:color w:val="FFFFFF" w:themeColor="background1"/>
+      </w:rPr>
+      <w:tblPr/>
+      <w:tcPr>
+        <w:tcBorders>
+          <w:top w:val="single" w:sz="4" w:space="0" w:color="FFFFFF" w:themeColor="background1"/>
+          <w:left w:val="single" w:sz="4" w:space="0" w:color="FFFFFF" w:themeColor="background1"/>
+          <w:bottom w:val="single" w:sz="4" w:space="0" w:color="FFFFFF" w:themeColor="background1"/>
+          <w:insideV w:val="nil"/>
+        </w:tcBorders>
+        <w:shd w:val="clear" w:color="auto" w:fill="70AD47" w:themeFill="accent6"/>
+      </w:tcPr>
+    </w:tblStylePr>
+    <w:tblStylePr w:type="lastCol">
+      <w:rPr>
+        <w:b/>
+        <w:bCs/>
+        <w:color w:val="FFFFFF" w:themeColor="background1"/>
+      </w:rPr>
+      <w:tblPr/>
+      <w:tcPr>
+        <w:tcBorders>
+          <w:top w:val="single" w:sz="4" w:space="0" w:color="FFFFFF" w:themeColor="background1"/>
+          <w:bottom w:val="single" w:sz="4" w:space="0" w:color="FFFFFF" w:themeColor="background1"/>
+          <w:right w:val="single" w:sz="4" w:space="0" w:color="FFFFFF" w:themeColor="background1"/>
+          <w:insideV w:val="nil"/>
+        </w:tcBorders>
+        <w:shd w:val="clear" w:color="auto" w:fill="70AD47" w:themeFill="accent6"/>
+      </w:tcPr>
+    </w:tblStylePr>
+    <w:tblStylePr w:type="band1Vert">
+      <w:tblPr/>
+      <w:tcPr>
+        <w:shd w:val="clear" w:color="auto" w:fill="C5E0B3" w:themeFill="accent6" w:themeFillTint="66"/>
+      </w:tcPr>
+    </w:tblStylePr>
+    <w:tblStylePr w:type="band1Horz">
+      <w:tblPr/>
+      <w:tcPr>
+        <w:shd w:val="clear" w:color="auto" w:fill="C5E0B3" w:themeFill="accent6" w:themeFillTint="66"/>
+      </w:tcPr>
+    </w:tblStylePr>
+  </w:style>
+  <w:style w:type="character" w:styleId="Lienhypertexte">
+    <w:name w:val="Hyperlink"/>
+    <w:basedOn w:val="Policepardfaut"/>
+    <w:uiPriority w:val="99"/>
+    <w:unhideWhenUsed/>
+    <w:rsid w:val="004E491C"/>
+    <w:rPr>
+      <w:color w:val="0563C1" w:themeColor="hyperlink"/>
+      <w:u w:val="single"/>
+    </w:rPr>
+  </w:style>
+  <w:style w:type="character" w:styleId="Mentionnonrsolue">
+    <w:name w:val="Unresolved Mention"/>
+    <w:basedOn w:val="Policepardfaut"/>
+    <w:uiPriority w:val="99"/>
+    <w:semiHidden/>
+    <w:unhideWhenUsed/>
+    <w:rsid w:val="004E491C"/>
+    <w:rPr>
+      <w:color w:val="605E5C"/>
+      <w:shd w:val="clear" w:color="auto" w:fill="E1DFDD"/>
+    </w:rPr>
+  </w:style>
 </w:styles>
 </file>
 
@@ -3263,4 +4647,16 @@
     </a:ext>
   </a:extLst>
 </a:theme>
+</file>
+
+<file path=customXml/item1.xml><?xml version="1.0" encoding="utf-8"?>
+<b:Sources xmlns:b="http://schemas.openxmlformats.org/officeDocument/2006/bibliography" xmlns="http://schemas.openxmlformats.org/officeDocument/2006/bibliography" SelectedStyle="\APASixthEditionOfficeOnline.xsl" StyleName="APA" Version="6"/>
+</file>
+
+<file path=customXml/itemProps1.xml><?xml version="1.0" encoding="utf-8"?>
+<ds:datastoreItem xmlns:ds="http://schemas.openxmlformats.org/officeDocument/2006/customXml" ds:itemID="{33B35DFD-5C7F-43E7-9738-DC4BB7B5105F}">
+  <ds:schemaRefs>
+    <ds:schemaRef ds:uri="http://schemas.openxmlformats.org/officeDocument/2006/bibliography"/>
+  </ds:schemaRefs>
+</ds:datastoreItem>
 </file>